--- a/memo/Variables.docx
+++ b/memo/Variables.docx
@@ -3,15 +3,176 @@
 <w:document xmlns:wpc="http://schemas.microsoft.com/office/word/2010/wordprocessingCanvas" xmlns:cx="http://schemas.microsoft.com/office/drawing/2014/chartex" xmlns:cx1="http://schemas.microsoft.com/office/drawing/2015/9/8/chartex" xmlns:cx2="http://schemas.microsoft.com/office/drawing/2015/10/21/chartex" xmlns:cx3="http://schemas.microsoft.com/office/drawing/2016/5/9/chartex" xmlns:cx4="http://schemas.microsoft.com/office/drawing/2016/5/10/chartex" xmlns:cx5="http://schemas.microsoft.com/office/drawing/2016/5/11/chartex" xmlns:cx6="http://schemas.microsoft.com/office/drawing/2016/5/12/chartex" xmlns:cx7="http://schemas.microsoft.com/office/drawing/2016/5/13/chartex" xmlns:cx8="http://schemas.microsoft.com/office/drawing/2016/5/14/chartex" xmlns:mc="http://schemas.openxmlformats.org/markup-compatibility/2006" xmlns:aink="http://schemas.microsoft.com/office/drawing/2016/ink" xmlns:am3d="http://schemas.microsoft.com/office/drawing/2017/model3d" xmlns:o="urn:schemas-microsoft-com:office:office" xmlns:oel="http://schemas.microsoft.com/office/2019/extlst" xmlns:r="http://schemas.openxmlformats.org/officeDocument/2006/relationships" xmlns:m="http://schemas.openxmlformats.org/officeDocument/2006/math" xmlns:v="urn:schemas-microsoft-com:vml" xmlns:wp14="http://schemas.microsoft.com/office/word/2010/wordprocessingDrawing" xmlns:wp="http://schemas.openxmlformats.org/drawingml/2006/wordprocessingDrawing" xmlns:w10="urn:schemas-microsoft-com:office:word" xmlns:w="http://schemas.openxmlformats.org/wordprocessingml/2006/main" xmlns:w14="http://schemas.microsoft.com/office/word/2010/wordml" xmlns:w15="http://schemas.microsoft.com/office/word/2012/wordml" xmlns:w16cex="http://schemas.microsoft.com/office/word/2018/wordml/cex" xmlns:w16cid="http://schemas.microsoft.com/office/word/2016/wordml/cid" xmlns:w16="http://schemas.microsoft.com/office/word/2018/wordml" xmlns:w16sdtdh="http://schemas.microsoft.com/office/word/2020/wordml/sdtdatahash" xmlns:w16se="http://schemas.microsoft.com/office/word/2015/wordml/symex" xmlns:wpg="http://schemas.microsoft.com/office/word/2010/wordprocessingGroup" xmlns:wpi="http://schemas.microsoft.com/office/word/2010/wordprocessingInk" xmlns:wne="http://schemas.microsoft.com/office/word/2006/wordml" xmlns:wps="http://schemas.microsoft.com/office/word/2010/wordprocessingShape" mc:Ignorable="w14 w15 w16se w16cid w16 w16cex w16sdtdh wp14">
   <w:body>
     <w:p>
-      <w:pPr>
+      <w:r>
+        <w:t>Q</w:t>
+      </w:r>
+      <w:r>
         <w:rPr>
           <w:rFonts w:hint="eastAsia"/>
         </w:rPr>
-      </w:pPr>
-      <w:r>
+        <w:t>：</w:t>
+      </w:r>
+    </w:p>
+    <w:p>
+      <w:pPr>
+        <w:pStyle w:val="ListParagraph"/>
+        <w:numPr>
+          <w:ilvl w:val="0"/>
+          <w:numId w:val="1"/>
+        </w:numPr>
         <w:rPr>
           <w:rFonts w:hint="eastAsia"/>
         </w:rPr>
+      </w:pPr>
+      <w:r>
+        <w:t xml:space="preserve">DK </w:t>
+      </w:r>
+      <w:r>
+        <w:rPr>
+          <w:rFonts w:hint="eastAsia"/>
+        </w:rPr>
+        <w:t>是</w:t>
+      </w:r>
+      <w:proofErr w:type="spellStart"/>
+      <w:r>
+        <w:rPr>
+          <w:rFonts w:hint="eastAsia"/>
+        </w:rPr>
+        <w:t>na</w:t>
+      </w:r>
+      <w:proofErr w:type="spellEnd"/>
+      <w:r>
+        <w:rPr>
+          <w:rFonts w:hint="eastAsia"/>
+        </w:rPr>
+        <w:t>吗？还是换成一类？</w:t>
+      </w:r>
+      <w:r>
+        <w:t xml:space="preserve">8 </w:t>
+      </w:r>
+      <w:r>
+        <w:rPr>
+          <w:rFonts w:hint="eastAsia"/>
+        </w:rPr>
+        <w:t>占比比较少，作为一类会有问题吗？</w:t>
+      </w:r>
+    </w:p>
+    <w:p>
+      <w:pPr>
+        <w:ind w:left="360"/>
+      </w:pPr>
+      <w:r>
+        <w:drawing>
+          <wp:inline distT="0" distB="0" distL="0" distR="0" wp14:anchorId="5D1F1414" wp14:editId="0C5238AF">
+            <wp:extent cx="1206500" cy="1117600"/>
+            <wp:effectExtent l="0" t="0" r="0" b="0"/>
+            <wp:docPr id="1930555062" name="Picture 1" descr="A number on a blue background&#10;&#10;Description automatically generated"/>
+            <wp:cNvGraphicFramePr>
+              <a:graphicFrameLocks xmlns:a="http://schemas.openxmlformats.org/drawingml/2006/main" noChangeAspect="1"/>
+            </wp:cNvGraphicFramePr>
+            <a:graphic xmlns:a="http://schemas.openxmlformats.org/drawingml/2006/main">
+              <a:graphicData uri="http://schemas.openxmlformats.org/drawingml/2006/picture">
+                <pic:pic xmlns:pic="http://schemas.openxmlformats.org/drawingml/2006/picture">
+                  <pic:nvPicPr>
+                    <pic:cNvPr id="1930555062" name="Picture 1" descr="A number on a blue background&#10;&#10;Description automatically generated"/>
+                    <pic:cNvPicPr/>
+                  </pic:nvPicPr>
+                  <pic:blipFill>
+                    <a:blip r:embed="rId5"/>
+                    <a:stretch>
+                      <a:fillRect/>
+                    </a:stretch>
+                  </pic:blipFill>
+                  <pic:spPr>
+                    <a:xfrm>
+                      <a:off x="0" y="0"/>
+                      <a:ext cx="1206500" cy="1117600"/>
+                    </a:xfrm>
+                    <a:prstGeom prst="rect">
+                      <a:avLst/>
+                    </a:prstGeom>
+                  </pic:spPr>
+                </pic:pic>
+              </a:graphicData>
+            </a:graphic>
+          </wp:inline>
+        </w:drawing>
+      </w:r>
+    </w:p>
+    <w:p>
+      <w:pPr>
+        <w:pStyle w:val="ListParagraph"/>
+        <w:numPr>
+          <w:ilvl w:val="0"/>
+          <w:numId w:val="1"/>
+        </w:numPr>
+      </w:pPr>
+      <w:r>
+        <w:t>Trust</w:t>
+      </w:r>
+      <w:r>
+        <w:rPr>
+          <w:rFonts w:hint="eastAsia"/>
+        </w:rPr>
+        <w:t>可以作为连续变量吗？</w:t>
+      </w:r>
+    </w:p>
+    <w:p>
+      <w:pPr>
+        <w:ind w:left="360"/>
+        <w:rPr>
+          <w:rFonts w:hint="eastAsia"/>
+        </w:rPr>
+      </w:pPr>
+      <w:r>
+        <w:drawing>
+          <wp:inline distT="0" distB="0" distL="0" distR="0" wp14:anchorId="17B9AD33" wp14:editId="0D7134FA">
+            <wp:extent cx="1206500" cy="5913684"/>
+            <wp:effectExtent l="0" t="0" r="0" b="5080"/>
+            <wp:docPr id="963003339" name="Picture 1" descr="A number chart with numbers&#10;&#10;Description automatically generated with medium confidence"/>
+            <wp:cNvGraphicFramePr>
+              <a:graphicFrameLocks xmlns:a="http://schemas.openxmlformats.org/drawingml/2006/main" noChangeAspect="1"/>
+            </wp:cNvGraphicFramePr>
+            <a:graphic xmlns:a="http://schemas.openxmlformats.org/drawingml/2006/main">
+              <a:graphicData uri="http://schemas.openxmlformats.org/drawingml/2006/picture">
+                <pic:pic xmlns:pic="http://schemas.openxmlformats.org/drawingml/2006/picture">
+                  <pic:nvPicPr>
+                    <pic:cNvPr id="963003339" name="Picture 1" descr="A number chart with numbers&#10;&#10;Description automatically generated with medium confidence"/>
+                    <pic:cNvPicPr/>
+                  </pic:nvPicPr>
+                  <pic:blipFill>
+                    <a:blip r:embed="rId6"/>
+                    <a:stretch>
+                      <a:fillRect/>
+                    </a:stretch>
+                  </pic:blipFill>
+                  <pic:spPr>
+                    <a:xfrm>
+                      <a:off x="0" y="0"/>
+                      <a:ext cx="1206960" cy="5915940"/>
+                    </a:xfrm>
+                    <a:prstGeom prst="rect">
+                      <a:avLst/>
+                    </a:prstGeom>
+                  </pic:spPr>
+                </pic:pic>
+              </a:graphicData>
+            </a:graphic>
+          </wp:inline>
+        </w:drawing>
+      </w:r>
+    </w:p>
+    <w:p>
+      <w:pPr>
+        <w:rPr>
+          <w:rFonts w:hint="eastAsia"/>
+        </w:rPr>
+      </w:pPr>
+      <w:r>
+        <w:rPr>
+          <w:rFonts w:hint="eastAsia"/>
+        </w:rPr>
+        <w:lastRenderedPageBreak/>
         <w:t>other variables</w:t>
       </w:r>
       <w:r>
@@ -98,599 +259,20 @@
           <w:bCs/>
           <w:u w:val="single"/>
         </w:rPr>
-        <w:t>1. Voter Demographics</w:t>
-      </w:r>
-    </w:p>
-    <w:p>
-      <w:r>
-        <w:t xml:space="preserve">- </w:t>
-      </w:r>
-      <w:r>
-        <w:rPr>
-          <w:b/>
-          <w:bCs/>
-        </w:rPr>
-        <w:t>age</w:t>
-      </w:r>
-      <w:r>
-        <w:t xml:space="preserve"> = VCF0101</w:t>
-      </w:r>
-    </w:p>
-    <w:p>
-      <w:r>
-        <w:rPr>
-          <w:rFonts w:hint="eastAsia"/>
-        </w:rPr>
-        <w:t xml:space="preserve">- </w:t>
-      </w:r>
-      <w:r>
-        <w:rPr>
-          <w:rFonts w:hint="eastAsia"/>
-          <w:b/>
-          <w:bCs/>
-        </w:rPr>
-        <w:t>gender</w:t>
-      </w:r>
-      <w:r>
-        <w:rPr>
-          <w:rFonts w:hint="eastAsia"/>
-        </w:rPr>
-        <w:t xml:space="preserve"> = VCF0104</w:t>
-      </w:r>
-      <w:r>
-        <w:rPr>
-          <w:rFonts w:hint="eastAsia"/>
-        </w:rPr>
-        <w:t>，</w:t>
-      </w:r>
-    </w:p>
-    <w:p>
-      <w:r>
-        <w:t xml:space="preserve">1. Male </w:t>
-      </w:r>
-    </w:p>
-    <w:p>
-      <w:r>
-        <w:t xml:space="preserve">2. Female </w:t>
-      </w:r>
-    </w:p>
-    <w:p>
-      <w:pPr>
-        <w:rPr>
-          <w:rFonts w:hint="eastAsia"/>
-        </w:rPr>
-      </w:pPr>
-      <w:r>
-        <w:t>3. Other (2016 only)</w:t>
-      </w:r>
-    </w:p>
-    <w:p>
-      <w:r>
-        <w:t xml:space="preserve">- </w:t>
-      </w:r>
-      <w:r>
-        <w:rPr>
-          <w:b/>
-          <w:bCs/>
-        </w:rPr>
-        <w:t>race</w:t>
-      </w:r>
-      <w:r>
-        <w:t xml:space="preserve"> = VCF0105a,</w:t>
-      </w:r>
-    </w:p>
-    <w:p>
-      <w:r>
-        <w:t xml:space="preserve">1. White non-Hispanic </w:t>
-      </w:r>
-    </w:p>
-    <w:p>
-      <w:r>
-        <w:t xml:space="preserve">2. Black non-Hispanic </w:t>
-      </w:r>
-    </w:p>
-    <w:p>
-      <w:r>
-        <w:t xml:space="preserve">3. Asian or Pacific Islander, non-Hispanic </w:t>
-      </w:r>
-    </w:p>
-    <w:p>
-      <w:r>
-        <w:t xml:space="preserve">4. American Indian or Alaska native non-Hispanic </w:t>
-      </w:r>
-    </w:p>
-    <w:p>
-      <w:r>
-        <w:t xml:space="preserve">5. Hispanic </w:t>
-      </w:r>
-    </w:p>
-    <w:p>
-      <w:r>
-        <w:t xml:space="preserve">6. Other or multiple races, non-Hispanic </w:t>
-      </w:r>
-    </w:p>
-    <w:p>
-      <w:r>
-        <w:t>9. Missing</w:t>
-      </w:r>
-    </w:p>
-    <w:p>
-      <w:r>
-        <w:t xml:space="preserve">- </w:t>
-      </w:r>
-      <w:r>
-        <w:rPr>
-          <w:b/>
-          <w:bCs/>
-        </w:rPr>
-        <w:t>religion</w:t>
-      </w:r>
-      <w:r>
-        <w:t xml:space="preserve"> = VCF0128,</w:t>
-      </w:r>
-    </w:p>
-    <w:p>
-      <w:r>
-        <w:t xml:space="preserve">1. Protestant </w:t>
-      </w:r>
-    </w:p>
-    <w:p>
-      <w:r>
-        <w:t xml:space="preserve">2. Roman Catholic </w:t>
-      </w:r>
-    </w:p>
-    <w:p>
-      <w:r>
-        <w:t xml:space="preserve">3. Jewish </w:t>
-      </w:r>
-    </w:p>
-    <w:p>
-      <w:r>
-        <w:lastRenderedPageBreak/>
-        <w:t xml:space="preserve">4. Other and </w:t>
-      </w:r>
-      <w:proofErr w:type="spellStart"/>
-      <w:r>
-        <w:t>noneDepartment</w:t>
-      </w:r>
-      <w:proofErr w:type="spellEnd"/>
-    </w:p>
-    <w:p>
-      <w:r>
-        <w:t xml:space="preserve">- </w:t>
-      </w:r>
-      <w:r>
-        <w:rPr>
-          <w:b/>
-          <w:bCs/>
-        </w:rPr>
-        <w:t>income</w:t>
-      </w:r>
-      <w:r>
-        <w:t xml:space="preserve"> = VCF0114,</w:t>
-      </w:r>
-    </w:p>
-    <w:p>
-      <w:r>
-        <w:t xml:space="preserve">1. 0 to 16th percentile </w:t>
-      </w:r>
-    </w:p>
-    <w:p>
-      <w:r>
-        <w:t xml:space="preserve">2. 17 to 33rd percentile </w:t>
-      </w:r>
-    </w:p>
-    <w:p>
-      <w:r>
-        <w:t xml:space="preserve">3. 34 to 67th percentile </w:t>
-      </w:r>
-    </w:p>
-    <w:p>
-      <w:r>
-        <w:t xml:space="preserve">4. 68 to 95th percentile </w:t>
-      </w:r>
-    </w:p>
-    <w:p>
-      <w:r>
-        <w:t>5. 96 to 100th percentile</w:t>
-      </w:r>
-    </w:p>
-    <w:p>
-      <w:r>
-        <w:t xml:space="preserve">- </w:t>
-      </w:r>
-      <w:r>
-        <w:rPr>
-          <w:b/>
-          <w:bCs/>
-        </w:rPr>
-        <w:t>education</w:t>
-      </w:r>
-      <w:r>
-        <w:t xml:space="preserve"> = VCF0140a,</w:t>
-      </w:r>
-    </w:p>
-    <w:p>
-      <w:r>
-        <w:t xml:space="preserve">1. 8th grades or less (grade school) </w:t>
-      </w:r>
-    </w:p>
-    <w:p>
-      <w:r>
-        <w:t xml:space="preserve">2. 9-12th grades with no diploma </w:t>
-      </w:r>
-    </w:p>
-    <w:p>
-      <w:r>
-        <w:t xml:space="preserve">3. High school diploma </w:t>
-      </w:r>
-    </w:p>
-    <w:p>
-      <w:r>
-        <w:t>4. High school plus non-academic training</w:t>
-      </w:r>
-    </w:p>
-    <w:p>
-      <w:r>
-        <w:t xml:space="preserve">5. Some college with no degree </w:t>
-      </w:r>
-    </w:p>
-    <w:p>
-      <w:r>
-        <w:t xml:space="preserve">6. Bachelor-level degrees </w:t>
-      </w:r>
-    </w:p>
-    <w:p>
-      <w:r>
-        <w:t xml:space="preserve">7. Advanced degrees 8. Don’t </w:t>
-      </w:r>
-      <w:proofErr w:type="gramStart"/>
-      <w:r>
-        <w:t>know</w:t>
-      </w:r>
-      <w:proofErr w:type="gramEnd"/>
-      <w:r>
-        <w:t xml:space="preserve"> </w:t>
-      </w:r>
-    </w:p>
-    <w:p>
-      <w:r>
-        <w:t>9. NA</w:t>
-      </w:r>
-    </w:p>
-    <w:p>
-      <w:r>
-        <w:t xml:space="preserve">- </w:t>
-      </w:r>
-      <w:r>
-        <w:rPr>
-          <w:b/>
-          <w:bCs/>
-        </w:rPr>
-        <w:t>marital</w:t>
-      </w:r>
-      <w:r>
-        <w:t xml:space="preserve"> = VCF0147,</w:t>
-      </w:r>
-    </w:p>
-    <w:p>
-      <w:r>
-        <w:t xml:space="preserve">1. Married </w:t>
-      </w:r>
-    </w:p>
-    <w:p>
-      <w:r>
-        <w:t xml:space="preserve">2. Never married </w:t>
-      </w:r>
-    </w:p>
-    <w:p>
-      <w:r>
-        <w:t xml:space="preserve">3. Divorced </w:t>
-      </w:r>
-    </w:p>
-    <w:p>
-      <w:r>
-        <w:t xml:space="preserve">4. Separated  </w:t>
-      </w:r>
-    </w:p>
-    <w:p>
-      <w:r>
-        <w:t xml:space="preserve">5. Widowed </w:t>
-      </w:r>
-    </w:p>
-    <w:p>
-      <w:r>
-        <w:t>7. Partners (not married)</w:t>
-      </w:r>
-    </w:p>
-    <w:p>
-      <w:r>
-        <w:t xml:space="preserve">- </w:t>
-      </w:r>
-      <w:r>
-        <w:rPr>
-          <w:b/>
-          <w:bCs/>
-        </w:rPr>
-        <w:t>class</w:t>
-      </w:r>
-      <w:r>
-        <w:t xml:space="preserve"> = VCF0148a,</w:t>
-      </w:r>
-    </w:p>
-    <w:p>
-      <w:r>
-        <w:t xml:space="preserve">1. Average working </w:t>
-      </w:r>
-    </w:p>
-    <w:p>
-      <w:r>
-        <w:t xml:space="preserve">2. Working (don’t know average or upper working) </w:t>
-      </w:r>
-    </w:p>
-    <w:p>
-      <w:r>
-        <w:lastRenderedPageBreak/>
-        <w:t xml:space="preserve">3. Upper working </w:t>
-      </w:r>
-    </w:p>
-    <w:p>
-      <w:r>
-        <w:t xml:space="preserve">4. Average middle </w:t>
-      </w:r>
-    </w:p>
-    <w:p>
-      <w:r>
-        <w:t xml:space="preserve">5. Middle class (don’t know average or </w:t>
-      </w:r>
-      <w:proofErr w:type="gramStart"/>
-      <w:r>
-        <w:t>upper  middle</w:t>
-      </w:r>
-      <w:proofErr w:type="gramEnd"/>
-      <w:r>
-        <w:t xml:space="preserve">) </w:t>
-      </w:r>
-    </w:p>
-    <w:p>
-      <w:r>
-        <w:t xml:space="preserve">6. Upper middle </w:t>
-      </w:r>
-    </w:p>
-    <w:p>
-      <w:r>
-        <w:t>9. Don’t know or other</w:t>
-      </w:r>
-    </w:p>
-    <w:p>
-      <w:r>
-        <w:t xml:space="preserve">- </w:t>
-      </w:r>
-      <w:proofErr w:type="spellStart"/>
-      <w:r>
-        <w:rPr>
-          <w:b/>
-          <w:bCs/>
-        </w:rPr>
-        <w:t>hispanic</w:t>
-      </w:r>
-      <w:proofErr w:type="spellEnd"/>
-      <w:r>
-        <w:t xml:space="preserve"> = VCF0108,</w:t>
-      </w:r>
-    </w:p>
-    <w:p>
-      <w:r>
-        <w:t xml:space="preserve">1. Hispanic </w:t>
-      </w:r>
-    </w:p>
-    <w:p>
-      <w:r>
-        <w:t xml:space="preserve">2. </w:t>
-      </w:r>
-      <w:proofErr w:type="gramStart"/>
-      <w:r>
-        <w:t>Non-Hispanic</w:t>
-      </w:r>
-      <w:proofErr w:type="gramEnd"/>
-      <w:r>
-        <w:t xml:space="preserve"> </w:t>
-      </w:r>
-    </w:p>
-    <w:p>
-      <w:r>
-        <w:t xml:space="preserve">8. Don’t know </w:t>
-      </w:r>
-    </w:p>
-    <w:p>
-      <w:r>
-        <w:t>9. Refused</w:t>
-      </w:r>
-    </w:p>
-    <w:p>
-      <w:r>
-        <w:t xml:space="preserve">- </w:t>
-      </w:r>
-      <w:r>
-        <w:rPr>
-          <w:b/>
-          <w:bCs/>
-        </w:rPr>
-        <w:t>location</w:t>
-      </w:r>
-      <w:r>
-        <w:t xml:space="preserve"> = </w:t>
-      </w:r>
-      <w:r>
-        <w:t>VCF0111</w:t>
-      </w:r>
-      <w:r>
-        <w:t>,</w:t>
-      </w:r>
-      <w:r>
-        <w:t xml:space="preserve"> URBANISM:</w:t>
-      </w:r>
-    </w:p>
-    <w:p>
-      <w:r>
-        <w:t>1. Central cities</w:t>
-      </w:r>
-    </w:p>
-    <w:p>
-      <w:r>
-        <w:t>2. Suburban areas</w:t>
-      </w:r>
-    </w:p>
-    <w:p>
-      <w:r>
-        <w:t>3. Rural, small towns, outlying and adjacent areas</w:t>
-      </w:r>
-    </w:p>
-    <w:p>
-      <w:pPr>
+        <w:t xml:space="preserve">1. </w:t>
+      </w:r>
+      <w:bookmarkStart w:id="0" w:name="OLE_LINK5"/>
+      <w:bookmarkStart w:id="1" w:name="OLE_LINK6"/>
+      <w:r>
         <w:rPr>
           <w:b/>
           <w:bCs/>
           <w:u w:val="single"/>
         </w:rPr>
-      </w:pPr>
-      <w:r>
-        <w:rPr>
-          <w:b/>
-          <w:bCs/>
-          <w:u w:val="single"/>
-        </w:rPr>
-        <w:t>2. Political Attitudes and Beliefs</w:t>
-      </w:r>
-    </w:p>
-    <w:p>
-      <w:r>
-        <w:t xml:space="preserve">-  </w:t>
-      </w:r>
-      <w:bookmarkStart w:id="0" w:name="OLE_LINK1"/>
-      <w:bookmarkStart w:id="1" w:name="OLE_LINK2"/>
-      <w:proofErr w:type="spellStart"/>
-      <w:r>
-        <w:rPr>
-          <w:b/>
-          <w:bCs/>
-        </w:rPr>
-        <w:t>lgbt</w:t>
-      </w:r>
-      <w:proofErr w:type="spellEnd"/>
-      <w:r>
-        <w:t xml:space="preserve"> </w:t>
+        <w:t>Voter Demographics</w:t>
       </w:r>
       <w:bookmarkEnd w:id="0"/>
       <w:bookmarkEnd w:id="1"/>
-      <w:r>
-        <w:t xml:space="preserve">= </w:t>
-      </w:r>
-      <w:r>
-        <w:t>VCF0878 Should Gays/Lesbians Be Able to Adopt Children</w:t>
-      </w:r>
-    </w:p>
-    <w:p>
-      <w:r>
-        <w:t>1. Yes</w:t>
-      </w:r>
-    </w:p>
-    <w:p>
-      <w:r>
-        <w:t>5. No</w:t>
-      </w:r>
-    </w:p>
-    <w:p>
-      <w:r>
-        <w:t>8. DK</w:t>
-      </w:r>
-    </w:p>
-    <w:p>
-      <w:r>
-        <w:t>9. NA</w:t>
-      </w:r>
-    </w:p>
-    <w:p>
-      <w:r>
-        <w:t xml:space="preserve">-  </w:t>
-      </w:r>
-      <w:r>
-        <w:rPr>
-          <w:b/>
-          <w:bCs/>
-        </w:rPr>
-        <w:t>foreign</w:t>
-      </w:r>
-      <w:r>
-        <w:t xml:space="preserve"> = </w:t>
-      </w:r>
-      <w:r>
-        <w:t>VCF9231 Does R favor or oppose placing limits on imports to protect American jobs (or haven’t you thought much about this)</w:t>
-      </w:r>
-    </w:p>
-    <w:p>
-      <w:r>
-        <w:t>1. Favor new limits</w:t>
-      </w:r>
-    </w:p>
-    <w:p>
-      <w:r>
-        <w:t>2. Oppose new limits</w:t>
-      </w:r>
-    </w:p>
-    <w:p>
-      <w:r>
-        <w:t xml:space="preserve">-  </w:t>
-      </w:r>
-      <w:r>
-        <w:rPr>
-          <w:b/>
-          <w:bCs/>
-        </w:rPr>
-        <w:t>gun</w:t>
-      </w:r>
-      <w:r>
-        <w:t xml:space="preserve"> = </w:t>
-      </w:r>
-      <w:r>
-        <w:t>VCF9239 How important is gun control issue to R</w:t>
-      </w:r>
-    </w:p>
-    <w:p>
-      <w:r>
-        <w:t>1. Extremely important</w:t>
-      </w:r>
-    </w:p>
-    <w:p>
-      <w:r>
-        <w:lastRenderedPageBreak/>
-        <w:t>2. Very important</w:t>
-      </w:r>
-    </w:p>
-    <w:p>
-      <w:r>
-        <w:t>3. Somewhat important</w:t>
-      </w:r>
-    </w:p>
-    <w:p>
-      <w:r>
-        <w:t>4. Not too important</w:t>
-      </w:r>
-    </w:p>
-    <w:p>
-      <w:r>
-        <w:t>5. Not at all important</w:t>
-      </w:r>
-    </w:p>
-    <w:p>
-      <w:r>
-        <w:t>8. DK</w:t>
-      </w:r>
-    </w:p>
-    <w:p>
-      <w:r>
-        <w:t>9. RF; NA</w:t>
-      </w:r>
     </w:p>
     <w:p>
       <w:r>
@@ -701,190 +283,1057 @@
           <w:b/>
           <w:bCs/>
         </w:rPr>
-        <w:t>trust</w:t>
-      </w:r>
-      <w:r>
-        <w:t xml:space="preserve"> = </w:t>
-      </w:r>
-      <w:r>
-        <w:t>VCF0656 TRUST IN GOVERNMENT INDEX</w:t>
-      </w:r>
-    </w:p>
-    <w:p>
-      <w:r>
-        <w:t>0. Least trusting</w:t>
-      </w:r>
-    </w:p>
-    <w:p>
-      <w:r>
-        <w:t>100. Most trusting</w:t>
-      </w:r>
-    </w:p>
-    <w:p>
-      <w:pPr>
-        <w:rPr>
-          <w:b/>
-          <w:bCs/>
-          <w:u w:val="single"/>
-        </w:rPr>
-      </w:pPr>
-      <w:r>
-        <w:rPr>
-          <w:b/>
-          <w:bCs/>
-          <w:u w:val="single"/>
-        </w:rPr>
-        <w:t>3. Political Affiliation</w:t>
-      </w:r>
-    </w:p>
-    <w:p>
-      <w:pPr>
+        <w:t>age</w:t>
+      </w:r>
+      <w:r>
+        <w:t xml:space="preserve"> = VCF0101</w:t>
+      </w:r>
+    </w:p>
+    <w:p>
+      <w:r>
         <w:rPr>
           <w:rFonts w:hint="eastAsia"/>
         </w:rPr>
-      </w:pPr>
+        <w:t xml:space="preserve">- </w:t>
+      </w:r>
       <w:r>
         <w:rPr>
           <w:rFonts w:hint="eastAsia"/>
-        </w:rPr>
+          <w:b/>
+          <w:bCs/>
+        </w:rPr>
+        <w:t>gender</w:t>
+      </w:r>
+      <w:r>
+        <w:rPr>
+          <w:rFonts w:hint="eastAsia"/>
+        </w:rPr>
+        <w:t xml:space="preserve"> = VCF0104</w:t>
+      </w:r>
+      <w:r>
+        <w:rPr>
+          <w:rFonts w:hint="eastAsia"/>
+        </w:rPr>
+        <w:t>，</w:t>
+      </w:r>
+    </w:p>
+    <w:p>
+      <w:r>
+        <w:t xml:space="preserve">1. Male </w:t>
+      </w:r>
+    </w:p>
+    <w:p>
+      <w:r>
+        <w:t xml:space="preserve">2. Female </w:t>
+      </w:r>
+    </w:p>
+    <w:p>
+      <w:r>
+        <w:t>3. Other (2016 only)</w:t>
+      </w:r>
+    </w:p>
+    <w:p>
+      <w:pPr>
+        <w:rPr>
+          <w:rFonts w:hint="eastAsia"/>
+        </w:rPr>
+      </w:pPr>
+      <w:r>
+        <w:t>0. NA</w:t>
+      </w:r>
+    </w:p>
+    <w:p>
+      <w:r>
         <w:t xml:space="preserve">- </w:t>
       </w:r>
       <w:r>
         <w:rPr>
-          <w:rFonts w:hint="eastAsia"/>
-          <w:b/>
-          <w:bCs/>
-        </w:rPr>
-        <w:t>party</w:t>
-      </w:r>
-      <w:r>
-        <w:rPr>
-          <w:rFonts w:hint="eastAsia"/>
-        </w:rPr>
-        <w:t xml:space="preserve"> = VCF0302</w:t>
-      </w:r>
-      <w:r>
-        <w:rPr>
-          <w:rFonts w:hint="eastAsia"/>
-        </w:rPr>
-        <w:t>，</w:t>
-      </w:r>
-      <w:r>
-        <w:rPr>
-          <w:rFonts w:hint="eastAsia"/>
-        </w:rPr>
-        <w:t xml:space="preserve"> PARTY IDENTIFICATION OF RESPONDENT- INITIAL PARTY</w:t>
-      </w:r>
-    </w:p>
-    <w:p>
-      <w:r>
-        <w:t>ID RESPONSE</w:t>
-      </w:r>
-    </w:p>
-    <w:p>
-      <w:r>
-        <w:t xml:space="preserve">1. Republican </w:t>
-      </w:r>
-    </w:p>
-    <w:p>
-      <w:r>
-        <w:t xml:space="preserve">2. Independent </w:t>
-      </w:r>
-    </w:p>
-    <w:p>
-      <w:r>
-        <w:t xml:space="preserve">3. No preference or none </w:t>
-      </w:r>
-    </w:p>
-    <w:p>
-      <w:r>
-        <w:t xml:space="preserve">4. Other </w:t>
-      </w:r>
-    </w:p>
-    <w:p>
-      <w:r>
-        <w:t xml:space="preserve">5. Democrat </w:t>
-      </w:r>
-    </w:p>
-    <w:p>
-      <w:r>
-        <w:t xml:space="preserve">8. Don’t know </w:t>
-      </w:r>
-    </w:p>
-    <w:p>
-      <w:r>
-        <w:t>9. Refused to answer</w:t>
-      </w:r>
-    </w:p>
-    <w:p>
-      <w:r>
-        <w:rPr>
-          <w:rFonts w:hint="eastAsia"/>
-        </w:rPr>
+          <w:b/>
+          <w:bCs/>
+        </w:rPr>
+        <w:t>race</w:t>
+      </w:r>
+      <w:r>
+        <w:t xml:space="preserve"> = VCF0105a,</w:t>
+      </w:r>
+    </w:p>
+    <w:p>
+      <w:r>
+        <w:t xml:space="preserve">1. White non-Hispanic </w:t>
+      </w:r>
+    </w:p>
+    <w:p>
+      <w:r>
+        <w:t xml:space="preserve">2. Black non-Hispanic </w:t>
+      </w:r>
+    </w:p>
+    <w:p>
+      <w:r>
+        <w:t xml:space="preserve">3. Asian or Pacific Islander, non-Hispanic </w:t>
+      </w:r>
+    </w:p>
+    <w:p>
+      <w:r>
+        <w:t xml:space="preserve">4. American Indian or Alaska native non-Hispanic </w:t>
+      </w:r>
+    </w:p>
+    <w:p>
+      <w:r>
+        <w:t xml:space="preserve">5. Hispanic </w:t>
+      </w:r>
+    </w:p>
+    <w:p>
+      <w:r>
+        <w:t xml:space="preserve">6. Other or multiple races, non-Hispanic </w:t>
+      </w:r>
+    </w:p>
+    <w:p>
+      <w:r>
+        <w:t>9. Missing</w:t>
+      </w:r>
+    </w:p>
+    <w:p>
+      <w:r>
         <w:t xml:space="preserve">- </w:t>
       </w:r>
-      <w:r>
-        <w:rPr>
-          <w:rFonts w:hint="eastAsia"/>
-          <w:b/>
-          <w:bCs/>
-        </w:rPr>
-        <w:t>south</w:t>
-      </w:r>
-      <w:r>
-        <w:rPr>
-          <w:rFonts w:hint="eastAsia"/>
-        </w:rPr>
-        <w:t xml:space="preserve"> = VCF0113</w:t>
-      </w:r>
-      <w:r>
-        <w:rPr>
-          <w:rFonts w:hint="eastAsia"/>
-        </w:rPr>
-        <w:t>，</w:t>
-      </w:r>
-    </w:p>
-    <w:p>
-      <w:r>
-        <w:t xml:space="preserve">1. South </w:t>
-      </w:r>
-    </w:p>
-    <w:p>
-      <w:pPr>
-        <w:rPr>
-          <w:rFonts w:hint="eastAsia"/>
-        </w:rPr>
-      </w:pPr>
-      <w:r>
-        <w:t xml:space="preserve">2. </w:t>
-      </w:r>
-      <w:proofErr w:type="gramStart"/>
-      <w:r>
-        <w:t>Non-South</w:t>
-      </w:r>
-      <w:proofErr w:type="gramEnd"/>
-    </w:p>
-    <w:p>
-      <w:r>
-        <w:t xml:space="preserve">- </w:t>
-      </w:r>
-      <w:r>
-        <w:rPr>
-          <w:b/>
-          <w:bCs/>
-        </w:rPr>
-        <w:t>govern</w:t>
-      </w:r>
-      <w:r>
-        <w:t xml:space="preserve"> = </w:t>
-      </w:r>
-      <w:bookmarkStart w:id="2" w:name="OLE_LINK3"/>
-      <w:bookmarkStart w:id="3" w:name="OLE_LINK4"/>
-      <w:r>
-        <w:t xml:space="preserve">VCF9025 </w:t>
+      <w:bookmarkStart w:id="2" w:name="OLE_LINK11"/>
+      <w:bookmarkStart w:id="3" w:name="OLE_LINK12"/>
+      <w:bookmarkStart w:id="4" w:name="OLE_LINK13"/>
+      <w:r>
+        <w:rPr>
+          <w:b/>
+          <w:bCs/>
+        </w:rPr>
+        <w:t>religion</w:t>
+      </w:r>
+      <w:r>
+        <w:t xml:space="preserve"> </w:t>
       </w:r>
       <w:bookmarkEnd w:id="2"/>
       <w:bookmarkEnd w:id="3"/>
+      <w:bookmarkEnd w:id="4"/>
+      <w:r>
+        <w:t>= VCF0128,</w:t>
+      </w:r>
+    </w:p>
+    <w:p>
+      <w:r>
+        <w:t xml:space="preserve">1. Protestant </w:t>
+      </w:r>
+    </w:p>
+    <w:p>
+      <w:r>
+        <w:t xml:space="preserve">2. Roman Catholic </w:t>
+      </w:r>
+    </w:p>
+    <w:p>
+      <w:r>
+        <w:lastRenderedPageBreak/>
+        <w:t xml:space="preserve">3. Jewish </w:t>
+      </w:r>
+    </w:p>
+    <w:p>
+      <w:r>
+        <w:t xml:space="preserve">4. Other and </w:t>
+      </w:r>
+      <w:proofErr w:type="gramStart"/>
+      <w:r>
+        <w:t>none</w:t>
+      </w:r>
+      <w:proofErr w:type="gramEnd"/>
+      <w:r>
+        <w:t xml:space="preserve"> </w:t>
+      </w:r>
+      <w:r>
+        <w:t>Department</w:t>
+      </w:r>
+    </w:p>
+    <w:p>
+      <w:r>
+        <w:t>0. NA</w:t>
+      </w:r>
+    </w:p>
+    <w:p>
+      <w:r>
+        <w:t xml:space="preserve">- </w:t>
+      </w:r>
+      <w:r>
+        <w:rPr>
+          <w:b/>
+          <w:bCs/>
+        </w:rPr>
+        <w:t>income</w:t>
+      </w:r>
+      <w:r>
+        <w:t xml:space="preserve"> = VCF0114,</w:t>
+      </w:r>
+    </w:p>
+    <w:p>
+      <w:r>
+        <w:t xml:space="preserve">1. 0 to 16th percentile </w:t>
+      </w:r>
+    </w:p>
+    <w:p>
+      <w:r>
+        <w:t xml:space="preserve">2. 17 to 33rd percentile </w:t>
+      </w:r>
+    </w:p>
+    <w:p>
+      <w:r>
+        <w:t xml:space="preserve">3. 34 to 67th percentile </w:t>
+      </w:r>
+    </w:p>
+    <w:p>
+      <w:r>
+        <w:t xml:space="preserve">4. 68 to 95th percentile </w:t>
+      </w:r>
+    </w:p>
+    <w:p>
+      <w:r>
+        <w:t>5. 96 to 100th percentile</w:t>
+      </w:r>
+    </w:p>
+    <w:p>
+      <w:r>
+        <w:t>0. NA</w:t>
+      </w:r>
+    </w:p>
+    <w:p>
+      <w:r>
+        <w:t xml:space="preserve">- </w:t>
+      </w:r>
+      <w:bookmarkStart w:id="5" w:name="OLE_LINK14"/>
+      <w:bookmarkStart w:id="6" w:name="OLE_LINK15"/>
+      <w:r>
+        <w:rPr>
+          <w:b/>
+          <w:bCs/>
+        </w:rPr>
+        <w:t>education</w:t>
+      </w:r>
+      <w:r>
+        <w:t xml:space="preserve"> </w:t>
+      </w:r>
+      <w:bookmarkEnd w:id="5"/>
+      <w:bookmarkEnd w:id="6"/>
+      <w:r>
+        <w:t>= VCF0140a,</w:t>
+      </w:r>
+    </w:p>
+    <w:p>
+      <w:r>
+        <w:t xml:space="preserve">1. 8th grades or less (grade school) </w:t>
+      </w:r>
+    </w:p>
+    <w:p>
+      <w:r>
+        <w:t xml:space="preserve">2. 9-12th grades with no diploma </w:t>
+      </w:r>
+    </w:p>
+    <w:p>
+      <w:r>
+        <w:t xml:space="preserve">3. High school diploma </w:t>
+      </w:r>
+    </w:p>
+    <w:p>
+      <w:r>
+        <w:t>4. High school plus non-academic training</w:t>
+      </w:r>
+    </w:p>
+    <w:p>
+      <w:r>
+        <w:t xml:space="preserve">5. Some college with no degree </w:t>
+      </w:r>
+    </w:p>
+    <w:p>
+      <w:r>
+        <w:t xml:space="preserve">6. Bachelor-level degrees </w:t>
+      </w:r>
+    </w:p>
+    <w:p>
+      <w:r>
+        <w:t xml:space="preserve">7. Advanced degrees 8. Don’t </w:t>
+      </w:r>
+      <w:proofErr w:type="gramStart"/>
+      <w:r>
+        <w:t>know</w:t>
+      </w:r>
+      <w:proofErr w:type="gramEnd"/>
+      <w:r>
+        <w:t xml:space="preserve"> </w:t>
+      </w:r>
+    </w:p>
+    <w:p>
+      <w:r>
+        <w:t>9. NA</w:t>
+      </w:r>
+    </w:p>
+    <w:p>
+      <w:pPr>
+        <w:rPr>
+          <w:highlight w:val="lightGray"/>
+        </w:rPr>
+      </w:pPr>
+      <w:r>
+        <w:rPr>
+          <w:highlight w:val="lightGray"/>
+        </w:rPr>
+        <w:t xml:space="preserve">- </w:t>
+      </w:r>
+      <w:r>
+        <w:rPr>
+          <w:b/>
+          <w:bCs/>
+          <w:highlight w:val="lightGray"/>
+        </w:rPr>
+        <w:t>marital</w:t>
+      </w:r>
+      <w:r>
+        <w:rPr>
+          <w:highlight w:val="lightGray"/>
+        </w:rPr>
+        <w:t xml:space="preserve"> = VCF0147,</w:t>
+      </w:r>
+    </w:p>
+    <w:p>
+      <w:pPr>
+        <w:rPr>
+          <w:highlight w:val="lightGray"/>
+        </w:rPr>
+      </w:pPr>
+      <w:r>
+        <w:rPr>
+          <w:highlight w:val="lightGray"/>
+        </w:rPr>
+        <w:t xml:space="preserve">1. Married </w:t>
+      </w:r>
+    </w:p>
+    <w:p>
+      <w:pPr>
+        <w:rPr>
+          <w:highlight w:val="lightGray"/>
+        </w:rPr>
+      </w:pPr>
+      <w:r>
+        <w:rPr>
+          <w:highlight w:val="lightGray"/>
+        </w:rPr>
+        <w:t xml:space="preserve">2. Never married </w:t>
+      </w:r>
+    </w:p>
+    <w:p>
+      <w:pPr>
+        <w:rPr>
+          <w:highlight w:val="lightGray"/>
+        </w:rPr>
+      </w:pPr>
+      <w:r>
+        <w:rPr>
+          <w:highlight w:val="lightGray"/>
+        </w:rPr>
+        <w:t xml:space="preserve">3. Divorced </w:t>
+      </w:r>
+    </w:p>
+    <w:p>
+      <w:pPr>
+        <w:rPr>
+          <w:highlight w:val="lightGray"/>
+        </w:rPr>
+      </w:pPr>
+      <w:r>
+        <w:rPr>
+          <w:highlight w:val="lightGray"/>
+        </w:rPr>
+        <w:t xml:space="preserve">4. Separated  </w:t>
+      </w:r>
+    </w:p>
+    <w:p>
+      <w:pPr>
+        <w:rPr>
+          <w:highlight w:val="lightGray"/>
+        </w:rPr>
+      </w:pPr>
+      <w:r>
+        <w:rPr>
+          <w:highlight w:val="lightGray"/>
+        </w:rPr>
+        <w:t xml:space="preserve">5. Widowed </w:t>
+      </w:r>
+    </w:p>
+    <w:p>
+      <w:r>
+        <w:rPr>
+          <w:highlight w:val="lightGray"/>
+        </w:rPr>
+        <w:t>7. Partners (not married)</w:t>
+      </w:r>
+    </w:p>
+    <w:p>
+      <w:r>
+        <w:lastRenderedPageBreak/>
+        <w:t xml:space="preserve">- </w:t>
+      </w:r>
+      <w:r>
+        <w:rPr>
+          <w:b/>
+          <w:bCs/>
+        </w:rPr>
+        <w:t>class</w:t>
+      </w:r>
+      <w:r>
+        <w:t xml:space="preserve"> = VCF0148a,</w:t>
+      </w:r>
+    </w:p>
+    <w:p>
+      <w:r>
+        <w:t xml:space="preserve">1. Average working </w:t>
+      </w:r>
+    </w:p>
+    <w:p>
+      <w:r>
+        <w:t xml:space="preserve">2. Working (don’t know average or upper working) </w:t>
+      </w:r>
+    </w:p>
+    <w:p>
+      <w:r>
+        <w:t xml:space="preserve">3. Upper working </w:t>
+      </w:r>
+    </w:p>
+    <w:p>
+      <w:r>
+        <w:t xml:space="preserve">4. Average middle </w:t>
+      </w:r>
+    </w:p>
+    <w:p>
+      <w:r>
+        <w:t xml:space="preserve">5. Middle class (don’t know average or </w:t>
+      </w:r>
+      <w:proofErr w:type="gramStart"/>
+      <w:r>
+        <w:t>upper  middle</w:t>
+      </w:r>
+      <w:proofErr w:type="gramEnd"/>
+      <w:r>
+        <w:t xml:space="preserve">) </w:t>
+      </w:r>
+    </w:p>
+    <w:p>
+      <w:r>
+        <w:t xml:space="preserve">6. Upper middle </w:t>
+      </w:r>
+    </w:p>
+    <w:p>
+      <w:r>
+        <w:t>9. Don’t know or other</w:t>
+      </w:r>
+    </w:p>
+    <w:p>
+      <w:r>
+        <w:t xml:space="preserve">- </w:t>
+      </w:r>
+      <w:proofErr w:type="spellStart"/>
+      <w:r>
+        <w:rPr>
+          <w:b/>
+          <w:bCs/>
+        </w:rPr>
+        <w:t>hispanic</w:t>
+      </w:r>
+      <w:proofErr w:type="spellEnd"/>
+      <w:r>
+        <w:t xml:space="preserve"> = VCF0108,</w:t>
+      </w:r>
+    </w:p>
+    <w:p>
+      <w:r>
+        <w:t xml:space="preserve">1. Hispanic </w:t>
+      </w:r>
+    </w:p>
+    <w:p>
+      <w:r>
+        <w:t xml:space="preserve">2. </w:t>
+      </w:r>
+      <w:proofErr w:type="gramStart"/>
+      <w:r>
+        <w:t>Non-Hispanic</w:t>
+      </w:r>
+      <w:proofErr w:type="gramEnd"/>
+      <w:r>
+        <w:t xml:space="preserve"> </w:t>
+      </w:r>
+    </w:p>
+    <w:p>
+      <w:r>
+        <w:t xml:space="preserve">8. Don’t know </w:t>
+      </w:r>
+    </w:p>
+    <w:p>
+      <w:r>
+        <w:t>9. Refused</w:t>
+      </w:r>
+    </w:p>
+    <w:p>
+      <w:pPr>
+        <w:rPr>
+          <w:highlight w:val="lightGray"/>
+        </w:rPr>
+      </w:pPr>
+      <w:r>
+        <w:rPr>
+          <w:highlight w:val="lightGray"/>
+        </w:rPr>
+        <w:t xml:space="preserve">- </w:t>
+      </w:r>
+      <w:r>
+        <w:rPr>
+          <w:b/>
+          <w:bCs/>
+          <w:highlight w:val="lightGray"/>
+        </w:rPr>
+        <w:t>location</w:t>
+      </w:r>
+      <w:r>
+        <w:rPr>
+          <w:highlight w:val="lightGray"/>
+        </w:rPr>
+        <w:t xml:space="preserve"> = </w:t>
+      </w:r>
+      <w:r>
+        <w:rPr>
+          <w:highlight w:val="lightGray"/>
+        </w:rPr>
+        <w:t>VCF0111</w:t>
+      </w:r>
+      <w:r>
+        <w:rPr>
+          <w:highlight w:val="lightGray"/>
+        </w:rPr>
+        <w:t>,</w:t>
+      </w:r>
+      <w:r>
+        <w:rPr>
+          <w:highlight w:val="lightGray"/>
+        </w:rPr>
+        <w:t xml:space="preserve"> URBANISM:</w:t>
+      </w:r>
+    </w:p>
+    <w:p>
+      <w:pPr>
+        <w:rPr>
+          <w:highlight w:val="lightGray"/>
+        </w:rPr>
+      </w:pPr>
+      <w:r>
+        <w:rPr>
+          <w:highlight w:val="lightGray"/>
+        </w:rPr>
+        <w:t>1. Central cities</w:t>
+      </w:r>
+    </w:p>
+    <w:p>
+      <w:pPr>
+        <w:rPr>
+          <w:highlight w:val="lightGray"/>
+        </w:rPr>
+      </w:pPr>
+      <w:r>
+        <w:rPr>
+          <w:highlight w:val="lightGray"/>
+        </w:rPr>
+        <w:t>2. Suburban areas</w:t>
+      </w:r>
+    </w:p>
+    <w:p>
+      <w:r>
+        <w:rPr>
+          <w:highlight w:val="lightGray"/>
+        </w:rPr>
+        <w:t>3. Rural, small towns, outlying and adjacent areas</w:t>
+      </w:r>
+    </w:p>
+    <w:p>
+      <w:pPr>
+        <w:rPr>
+          <w:b/>
+          <w:bCs/>
+          <w:u w:val="single"/>
+        </w:rPr>
+      </w:pPr>
+      <w:r>
+        <w:rPr>
+          <w:b/>
+          <w:bCs/>
+          <w:u w:val="single"/>
+        </w:rPr>
+        <w:t>2. Political Attitudes and Beliefs</w:t>
+      </w:r>
+    </w:p>
+    <w:p>
+      <w:r>
+        <w:t xml:space="preserve">-  </w:t>
+      </w:r>
+      <w:bookmarkStart w:id="7" w:name="OLE_LINK1"/>
+      <w:bookmarkStart w:id="8" w:name="OLE_LINK2"/>
+      <w:bookmarkStart w:id="9" w:name="OLE_LINK7"/>
+      <w:bookmarkStart w:id="10" w:name="OLE_LINK8"/>
+      <w:bookmarkStart w:id="11" w:name="OLE_LINK21"/>
+      <w:proofErr w:type="spellStart"/>
+      <w:r>
+        <w:rPr>
+          <w:b/>
+          <w:bCs/>
+        </w:rPr>
+        <w:t>lgbt</w:t>
+      </w:r>
+      <w:proofErr w:type="spellEnd"/>
+      <w:r>
+        <w:t xml:space="preserve"> </w:t>
+      </w:r>
+      <w:bookmarkEnd w:id="7"/>
+      <w:bookmarkEnd w:id="8"/>
+      <w:bookmarkEnd w:id="9"/>
+      <w:bookmarkEnd w:id="10"/>
+      <w:bookmarkEnd w:id="11"/>
+      <w:r>
+        <w:t xml:space="preserve">= </w:t>
+      </w:r>
+      <w:r>
+        <w:t>VCF0878 Should Gays/Lesbians Be Able to Adopt Children</w:t>
+      </w:r>
+    </w:p>
+    <w:p>
+      <w:r>
+        <w:t>1. Yes</w:t>
+      </w:r>
+    </w:p>
+    <w:p>
+      <w:r>
+        <w:t>5. No</w:t>
+      </w:r>
+    </w:p>
+    <w:p>
+      <w:r>
+        <w:t>8. DK</w:t>
+      </w:r>
+    </w:p>
+    <w:p>
+      <w:r>
+        <w:t>9. NA</w:t>
+      </w:r>
+    </w:p>
+    <w:p>
+      <w:pPr>
+        <w:rPr>
+          <w:highlight w:val="lightGray"/>
+        </w:rPr>
+      </w:pPr>
+      <w:r>
+        <w:rPr>
+          <w:highlight w:val="lightGray"/>
+        </w:rPr>
+        <w:t xml:space="preserve">-  </w:t>
+      </w:r>
+      <w:bookmarkStart w:id="12" w:name="OLE_LINK16"/>
+      <w:bookmarkStart w:id="13" w:name="OLE_LINK17"/>
+      <w:bookmarkStart w:id="14" w:name="OLE_LINK20"/>
+      <w:r>
+        <w:rPr>
+          <w:b/>
+          <w:bCs/>
+          <w:highlight w:val="lightGray"/>
+        </w:rPr>
+        <w:t>foreign</w:t>
+      </w:r>
+      <w:r>
+        <w:rPr>
+          <w:highlight w:val="lightGray"/>
+        </w:rPr>
+        <w:t xml:space="preserve"> </w:t>
+      </w:r>
+      <w:bookmarkEnd w:id="12"/>
+      <w:bookmarkEnd w:id="13"/>
+      <w:bookmarkEnd w:id="14"/>
+      <w:r>
+        <w:rPr>
+          <w:highlight w:val="lightGray"/>
+        </w:rPr>
+        <w:t xml:space="preserve">= </w:t>
+      </w:r>
+      <w:bookmarkStart w:id="15" w:name="OLE_LINK18"/>
+      <w:bookmarkStart w:id="16" w:name="OLE_LINK19"/>
+      <w:r>
+        <w:rPr>
+          <w:highlight w:val="lightGray"/>
+        </w:rPr>
+        <w:t xml:space="preserve">VCF9231 </w:t>
+      </w:r>
+      <w:bookmarkEnd w:id="15"/>
+      <w:bookmarkEnd w:id="16"/>
+      <w:r>
+        <w:rPr>
+          <w:highlight w:val="lightGray"/>
+        </w:rPr>
+        <w:t>Does R favor or oppose placing limits on imports to protect American jobs (or haven’t you thought much about this)</w:t>
+      </w:r>
+    </w:p>
+    <w:p>
+      <w:pPr>
+        <w:rPr>
+          <w:highlight w:val="lightGray"/>
+        </w:rPr>
+      </w:pPr>
+      <w:r>
+        <w:rPr>
+          <w:highlight w:val="lightGray"/>
+        </w:rPr>
+        <w:t>1. Favor new limits</w:t>
+      </w:r>
+    </w:p>
+    <w:p>
+      <w:pPr>
+        <w:rPr>
+          <w:highlight w:val="lightGray"/>
+        </w:rPr>
+      </w:pPr>
+      <w:r>
+        <w:rPr>
+          <w:highlight w:val="lightGray"/>
+        </w:rPr>
+        <w:lastRenderedPageBreak/>
+        <w:t>2. Oppose new limits</w:t>
+      </w:r>
+    </w:p>
+    <w:p>
+      <w:pPr>
+        <w:rPr>
+          <w:highlight w:val="lightGray"/>
+        </w:rPr>
+      </w:pPr>
+      <w:r>
+        <w:rPr>
+          <w:highlight w:val="lightGray"/>
+        </w:rPr>
+        <w:t xml:space="preserve">-7. Haven’t </w:t>
+      </w:r>
+      <w:proofErr w:type="gramStart"/>
+      <w:r>
+        <w:rPr>
+          <w:highlight w:val="lightGray"/>
+        </w:rPr>
+        <w:t>thought</w:t>
+      </w:r>
+      <w:proofErr w:type="gramEnd"/>
+    </w:p>
+    <w:p>
+      <w:pPr>
+        <w:rPr>
+          <w:highlight w:val="lightGray"/>
+        </w:rPr>
+      </w:pPr>
+      <w:r>
+        <w:rPr>
+          <w:highlight w:val="lightGray"/>
+        </w:rPr>
+        <w:t>-8. DK</w:t>
+      </w:r>
+    </w:p>
+    <w:p>
+      <w:r>
+        <w:rPr>
+          <w:highlight w:val="lightGray"/>
+        </w:rPr>
+        <w:t>-9. RF; NA; no post data</w:t>
+      </w:r>
+    </w:p>
+    <w:p>
+      <w:r>
+        <w:t xml:space="preserve">-  </w:t>
+      </w:r>
+      <w:bookmarkStart w:id="17" w:name="OLE_LINK22"/>
+      <w:bookmarkStart w:id="18" w:name="OLE_LINK23"/>
+      <w:r>
+        <w:rPr>
+          <w:b/>
+          <w:bCs/>
+        </w:rPr>
+        <w:t>gun</w:t>
+      </w:r>
+      <w:r>
+        <w:t xml:space="preserve"> </w:t>
+      </w:r>
+      <w:bookmarkEnd w:id="17"/>
+      <w:bookmarkEnd w:id="18"/>
+      <w:r>
+        <w:t xml:space="preserve">= </w:t>
+      </w:r>
+      <w:r>
+        <w:t>VCF9239 How important is gun control issue to R</w:t>
+      </w:r>
+    </w:p>
+    <w:p>
+      <w:r>
+        <w:t>1. Extremely important</w:t>
+      </w:r>
+    </w:p>
+    <w:p>
+      <w:r>
+        <w:t>2. Very important</w:t>
+      </w:r>
+    </w:p>
+    <w:p>
+      <w:r>
+        <w:t>3. Somewhat important</w:t>
+      </w:r>
+    </w:p>
+    <w:p>
+      <w:r>
+        <w:t>4. Not too important</w:t>
+      </w:r>
+    </w:p>
+    <w:p>
+      <w:r>
+        <w:t>5. Not at all important</w:t>
+      </w:r>
+    </w:p>
+    <w:p>
+      <w:r>
+        <w:t>-</w:t>
+      </w:r>
+      <w:r>
+        <w:t>8. DK</w:t>
+      </w:r>
+    </w:p>
+    <w:p>
+      <w:r>
+        <w:t>-</w:t>
+      </w:r>
+      <w:r>
+        <w:t>9. RF; NA</w:t>
+      </w:r>
+    </w:p>
+    <w:p>
+      <w:r>
+        <w:t xml:space="preserve">- </w:t>
+      </w:r>
+      <w:r>
+        <w:rPr>
+          <w:b/>
+          <w:bCs/>
+        </w:rPr>
+        <w:t>trust</w:t>
+      </w:r>
+      <w:r>
+        <w:t xml:space="preserve"> = </w:t>
+      </w:r>
+      <w:r>
+        <w:t>VCF0656 TRUST IN GOVERNMENT INDEX</w:t>
+      </w:r>
+    </w:p>
+    <w:p>
+      <w:r>
+        <w:t>0. Least trusting</w:t>
+      </w:r>
+    </w:p>
+    <w:p>
+      <w:r>
+        <w:t>100. Most trusting</w:t>
+      </w:r>
+    </w:p>
+    <w:p>
+      <w:pPr>
+        <w:rPr>
+          <w:b/>
+          <w:bCs/>
+          <w:u w:val="single"/>
+        </w:rPr>
+      </w:pPr>
+      <w:r>
+        <w:rPr>
+          <w:b/>
+          <w:bCs/>
+          <w:u w:val="single"/>
+        </w:rPr>
+        <w:t>3. Political Affiliation</w:t>
+      </w:r>
+    </w:p>
+    <w:p>
+      <w:pPr>
+        <w:rPr>
+          <w:rFonts w:hint="eastAsia"/>
+        </w:rPr>
+      </w:pPr>
+      <w:r>
+        <w:rPr>
+          <w:rFonts w:hint="eastAsia"/>
+        </w:rPr>
+        <w:t xml:space="preserve">- </w:t>
+      </w:r>
+      <w:r>
+        <w:rPr>
+          <w:rFonts w:hint="eastAsia"/>
+          <w:b/>
+          <w:bCs/>
+        </w:rPr>
+        <w:t>party</w:t>
+      </w:r>
+      <w:r>
+        <w:rPr>
+          <w:rFonts w:hint="eastAsia"/>
+        </w:rPr>
+        <w:t xml:space="preserve"> = VCF0302</w:t>
+      </w:r>
+      <w:r>
+        <w:rPr>
+          <w:rFonts w:hint="eastAsia"/>
+        </w:rPr>
+        <w:t>，</w:t>
+      </w:r>
+      <w:r>
+        <w:rPr>
+          <w:rFonts w:hint="eastAsia"/>
+        </w:rPr>
+        <w:t xml:space="preserve"> PARTY IDENTIFICATION OF RESPONDENT- INITIAL PARTY</w:t>
+      </w:r>
+    </w:p>
+    <w:p>
+      <w:r>
+        <w:t>ID RESPONSE</w:t>
+      </w:r>
+    </w:p>
+    <w:p>
+      <w:r>
+        <w:t xml:space="preserve">1. Republican </w:t>
+      </w:r>
+    </w:p>
+    <w:p>
+      <w:r>
+        <w:t xml:space="preserve">2. Independent </w:t>
+      </w:r>
+    </w:p>
+    <w:p>
+      <w:r>
+        <w:t xml:space="preserve">3. No preference or none </w:t>
+      </w:r>
+    </w:p>
+    <w:p>
+      <w:r>
+        <w:t xml:space="preserve">4. Other </w:t>
+      </w:r>
+    </w:p>
+    <w:p>
+      <w:r>
+        <w:t xml:space="preserve">5. Democrat </w:t>
+      </w:r>
+    </w:p>
+    <w:p>
+      <w:r>
+        <w:t xml:space="preserve">8. Don’t know </w:t>
+      </w:r>
+    </w:p>
+    <w:p>
+      <w:r>
+        <w:t>9. Refused to answer</w:t>
+      </w:r>
+    </w:p>
+    <w:p>
+      <w:r>
+        <w:rPr>
+          <w:rFonts w:hint="eastAsia"/>
+        </w:rPr>
+        <w:t xml:space="preserve">- </w:t>
+      </w:r>
+      <w:bookmarkStart w:id="19" w:name="OLE_LINK24"/>
+      <w:bookmarkStart w:id="20" w:name="OLE_LINK25"/>
+      <w:bookmarkStart w:id="21" w:name="OLE_LINK26"/>
+      <w:r>
+        <w:rPr>
+          <w:rFonts w:hint="eastAsia"/>
+          <w:b/>
+          <w:bCs/>
+        </w:rPr>
+        <w:t>south</w:t>
+      </w:r>
+      <w:r>
+        <w:rPr>
+          <w:rFonts w:hint="eastAsia"/>
+        </w:rPr>
+        <w:t xml:space="preserve"> </w:t>
+      </w:r>
+      <w:bookmarkEnd w:id="19"/>
+      <w:bookmarkEnd w:id="20"/>
+      <w:bookmarkEnd w:id="21"/>
+      <w:r>
+        <w:rPr>
+          <w:rFonts w:hint="eastAsia"/>
+        </w:rPr>
+        <w:t>= VCF0113</w:t>
+      </w:r>
+      <w:r>
+        <w:rPr>
+          <w:rFonts w:hint="eastAsia"/>
+        </w:rPr>
+        <w:t>，</w:t>
+      </w:r>
+    </w:p>
+    <w:p>
+      <w:r>
+        <w:lastRenderedPageBreak/>
+        <w:t xml:space="preserve">1. South </w:t>
+      </w:r>
+    </w:p>
+    <w:p>
+      <w:pPr>
+        <w:rPr>
+          <w:rFonts w:hint="eastAsia"/>
+        </w:rPr>
+      </w:pPr>
+      <w:r>
+        <w:t xml:space="preserve">2. </w:t>
+      </w:r>
+      <w:proofErr w:type="gramStart"/>
+      <w:r>
+        <w:t>Non-South</w:t>
+      </w:r>
+      <w:proofErr w:type="gramEnd"/>
+    </w:p>
+    <w:p>
+      <w:r>
+        <w:t xml:space="preserve">- </w:t>
+      </w:r>
+      <w:bookmarkStart w:id="22" w:name="OLE_LINK27"/>
+      <w:bookmarkStart w:id="23" w:name="OLE_LINK28"/>
+      <w:r>
+        <w:rPr>
+          <w:b/>
+          <w:bCs/>
+        </w:rPr>
+        <w:t>govern</w:t>
+      </w:r>
+      <w:r>
+        <w:t xml:space="preserve"> </w:t>
+      </w:r>
+      <w:bookmarkEnd w:id="22"/>
+      <w:bookmarkEnd w:id="23"/>
+      <w:r>
+        <w:t xml:space="preserve">= </w:t>
+      </w:r>
+      <w:bookmarkStart w:id="24" w:name="OLE_LINK3"/>
+      <w:bookmarkStart w:id="25" w:name="OLE_LINK4"/>
+      <w:bookmarkStart w:id="26" w:name="OLE_LINK9"/>
+      <w:bookmarkStart w:id="27" w:name="OLE_LINK10"/>
+      <w:bookmarkStart w:id="28" w:name="OLE_LINK29"/>
+      <w:bookmarkStart w:id="29" w:name="OLE_LINK30"/>
+      <w:bookmarkStart w:id="30" w:name="OLE_LINK31"/>
+      <w:r>
+        <w:t xml:space="preserve">VCF9025 </w:t>
+      </w:r>
+      <w:bookmarkEnd w:id="24"/>
+      <w:bookmarkEnd w:id="25"/>
+      <w:bookmarkEnd w:id="26"/>
+      <w:bookmarkEnd w:id="27"/>
+      <w:bookmarkEnd w:id="28"/>
+      <w:bookmarkEnd w:id="29"/>
+      <w:bookmarkEnd w:id="30"/>
       <w:r>
         <w:t>VOTE FOR GOVERNOR - PARTY</w:t>
       </w:r>
@@ -906,12 +1355,28 @@
     </w:p>
     <w:p>
       <w:r>
-        <w:lastRenderedPageBreak/>
+        <w:t xml:space="preserve">0. </w:t>
+      </w:r>
+      <w:proofErr w:type="spellStart"/>
+      <w:r>
+        <w:t>na</w:t>
+      </w:r>
+      <w:proofErr w:type="spellEnd"/>
+    </w:p>
+    <w:p>
+      <w:r>
+        <w:t>9. DK</w:t>
+      </w:r>
+    </w:p>
+    <w:p>
+      <w:r>
         <w:t>-</w:t>
       </w:r>
       <w:r>
         <w:t xml:space="preserve"> </w:t>
       </w:r>
+      <w:bookmarkStart w:id="31" w:name="OLE_LINK32"/>
+      <w:bookmarkStart w:id="32" w:name="OLE_LINK33"/>
       <w:r>
         <w:rPr>
           <w:b/>
@@ -922,16 +1387,30 @@
       <w:r>
         <w:t xml:space="preserve"> </w:t>
       </w:r>
+      <w:bookmarkEnd w:id="31"/>
+      <w:bookmarkEnd w:id="32"/>
       <w:proofErr w:type="gramStart"/>
       <w:r>
         <w:t xml:space="preserve">= </w:t>
       </w:r>
       <w:r>
-        <w:t xml:space="preserve"> VCF</w:t>
+        <w:t xml:space="preserve"> </w:t>
+      </w:r>
+      <w:bookmarkStart w:id="33" w:name="OLE_LINK34"/>
+      <w:bookmarkStart w:id="34" w:name="OLE_LINK35"/>
+      <w:bookmarkStart w:id="35" w:name="OLE_LINK36"/>
+      <w:r>
+        <w:t>VCF</w:t>
       </w:r>
       <w:proofErr w:type="gramEnd"/>
       <w:r>
-        <w:t>9027 VOTE IN PREVIOUS PRESIDENTIAL ELECTION - PARTY</w:t>
+        <w:t xml:space="preserve">9027 </w:t>
+      </w:r>
+      <w:bookmarkEnd w:id="33"/>
+      <w:bookmarkEnd w:id="34"/>
+      <w:bookmarkEnd w:id="35"/>
+      <w:r>
+        <w:t>VOTE IN PREVIOUS PRESIDENTIAL ELECTION - PARTY</w:t>
       </w:r>
     </w:p>
     <w:p>
@@ -980,6 +1459,103 @@
     </w:sectPr>
   </w:body>
 </w:document>
+</file>
+
+<file path=word/numbering.xml><?xml version="1.0" encoding="utf-8"?>
+<w:numbering xmlns:wpc="http://schemas.microsoft.com/office/word/2010/wordprocessingCanvas" xmlns:cx="http://schemas.microsoft.com/office/drawing/2014/chartex" xmlns:cx1="http://schemas.microsoft.com/office/drawing/2015/9/8/chartex" xmlns:cx2="http://schemas.microsoft.com/office/drawing/2015/10/21/chartex" xmlns:cx3="http://schemas.microsoft.com/office/drawing/2016/5/9/chartex" xmlns:cx4="http://schemas.microsoft.com/office/drawing/2016/5/10/chartex" xmlns:cx5="http://schemas.microsoft.com/office/drawing/2016/5/11/chartex" xmlns:cx6="http://schemas.microsoft.com/office/drawing/2016/5/12/chartex" xmlns:cx7="http://schemas.microsoft.com/office/drawing/2016/5/13/chartex" xmlns:cx8="http://schemas.microsoft.com/office/drawing/2016/5/14/chartex" xmlns:mc="http://schemas.openxmlformats.org/markup-compatibility/2006" xmlns:aink="http://schemas.microsoft.com/office/drawing/2016/ink" xmlns:am3d="http://schemas.microsoft.com/office/drawing/2017/model3d" xmlns:o="urn:schemas-microsoft-com:office:office" xmlns:oel="http://schemas.microsoft.com/office/2019/extlst" xmlns:r="http://schemas.openxmlformats.org/officeDocument/2006/relationships" xmlns:m="http://schemas.openxmlformats.org/officeDocument/2006/math" xmlns:v="urn:schemas-microsoft-com:vml" xmlns:wp14="http://schemas.microsoft.com/office/word/2010/wordprocessingDrawing" xmlns:wp="http://schemas.openxmlformats.org/drawingml/2006/wordprocessingDrawing" xmlns:w10="urn:schemas-microsoft-com:office:word" xmlns:w="http://schemas.openxmlformats.org/wordprocessingml/2006/main" xmlns:w14="http://schemas.microsoft.com/office/word/2010/wordml" xmlns:w15="http://schemas.microsoft.com/office/word/2012/wordml" xmlns:w16cex="http://schemas.microsoft.com/office/word/2018/wordml/cex" xmlns:w16cid="http://schemas.microsoft.com/office/word/2016/wordml/cid" xmlns:w16="http://schemas.microsoft.com/office/word/2018/wordml" xmlns:w16sdtdh="http://schemas.microsoft.com/office/word/2020/wordml/sdtdatahash" xmlns:w16se="http://schemas.microsoft.com/office/word/2015/wordml/symex" xmlns:wpg="http://schemas.microsoft.com/office/word/2010/wordprocessingGroup" xmlns:wpi="http://schemas.microsoft.com/office/word/2010/wordprocessingInk" xmlns:wne="http://schemas.microsoft.com/office/word/2006/wordml" xmlns:wps="http://schemas.microsoft.com/office/word/2010/wordprocessingShape" mc:Ignorable="w14 w15 w16se w16cid w16 w16cex w16sdtdh wp14">
+  <w:abstractNum w:abstractNumId="0" w15:restartNumberingAfterBreak="0">
+    <w:nsid w:val="63614931"/>
+    <w:multiLevelType w:val="hybridMultilevel"/>
+    <w:tmpl w:val="055A96DC"/>
+    <w:lvl w:ilvl="0" w:tplc="0409000F">
+      <w:start w:val="1"/>
+      <w:numFmt w:val="decimal"/>
+      <w:lvlText w:val="%1."/>
+      <w:lvlJc w:val="left"/>
+      <w:pPr>
+        <w:ind w:left="720" w:hanging="360"/>
+      </w:pPr>
+      <w:rPr>
+        <w:rFonts w:hint="default"/>
+      </w:rPr>
+    </w:lvl>
+    <w:lvl w:ilvl="1" w:tplc="04090019" w:tentative="1">
+      <w:start w:val="1"/>
+      <w:numFmt w:val="lowerLetter"/>
+      <w:lvlText w:val="%2."/>
+      <w:lvlJc w:val="left"/>
+      <w:pPr>
+        <w:ind w:left="1440" w:hanging="360"/>
+      </w:pPr>
+    </w:lvl>
+    <w:lvl w:ilvl="2" w:tplc="0409001B" w:tentative="1">
+      <w:start w:val="1"/>
+      <w:numFmt w:val="lowerRoman"/>
+      <w:lvlText w:val="%3."/>
+      <w:lvlJc w:val="right"/>
+      <w:pPr>
+        <w:ind w:left="2160" w:hanging="180"/>
+      </w:pPr>
+    </w:lvl>
+    <w:lvl w:ilvl="3" w:tplc="0409000F" w:tentative="1">
+      <w:start w:val="1"/>
+      <w:numFmt w:val="decimal"/>
+      <w:lvlText w:val="%4."/>
+      <w:lvlJc w:val="left"/>
+      <w:pPr>
+        <w:ind w:left="2880" w:hanging="360"/>
+      </w:pPr>
+    </w:lvl>
+    <w:lvl w:ilvl="4" w:tplc="04090019" w:tentative="1">
+      <w:start w:val="1"/>
+      <w:numFmt w:val="lowerLetter"/>
+      <w:lvlText w:val="%5."/>
+      <w:lvlJc w:val="left"/>
+      <w:pPr>
+        <w:ind w:left="3600" w:hanging="360"/>
+      </w:pPr>
+    </w:lvl>
+    <w:lvl w:ilvl="5" w:tplc="0409001B" w:tentative="1">
+      <w:start w:val="1"/>
+      <w:numFmt w:val="lowerRoman"/>
+      <w:lvlText w:val="%6."/>
+      <w:lvlJc w:val="right"/>
+      <w:pPr>
+        <w:ind w:left="4320" w:hanging="180"/>
+      </w:pPr>
+    </w:lvl>
+    <w:lvl w:ilvl="6" w:tplc="0409000F" w:tentative="1">
+      <w:start w:val="1"/>
+      <w:numFmt w:val="decimal"/>
+      <w:lvlText w:val="%7."/>
+      <w:lvlJc w:val="left"/>
+      <w:pPr>
+        <w:ind w:left="5040" w:hanging="360"/>
+      </w:pPr>
+    </w:lvl>
+    <w:lvl w:ilvl="7" w:tplc="04090019" w:tentative="1">
+      <w:start w:val="1"/>
+      <w:numFmt w:val="lowerLetter"/>
+      <w:lvlText w:val="%8."/>
+      <w:lvlJc w:val="left"/>
+      <w:pPr>
+        <w:ind w:left="5760" w:hanging="360"/>
+      </w:pPr>
+    </w:lvl>
+    <w:lvl w:ilvl="8" w:tplc="0409001B" w:tentative="1">
+      <w:start w:val="1"/>
+      <w:numFmt w:val="lowerRoman"/>
+      <w:lvlText w:val="%9."/>
+      <w:lvlJc w:val="right"/>
+      <w:pPr>
+        <w:ind w:left="6480" w:hanging="180"/>
+      </w:pPr>
+    </w:lvl>
+  </w:abstractNum>
+  <w:num w:numId="1" w16cid:durableId="234701788">
+    <w:abstractNumId w:val="0"/>
+  </w:num>
+</w:numbering>
 </file>
 
 <file path=word/styles.xml><?xml version="1.0" encoding="utf-8"?>

--- a/memo/Variables.docx
+++ b/memo/Variables.docx
@@ -20,40 +20,37 @@
           <w:ilvl w:val="0"/>
           <w:numId w:val="1"/>
         </w:numPr>
+      </w:pPr>
+      <w:r>
+        <w:t xml:space="preserve">DK </w:t>
+      </w:r>
+      <w:r>
         <w:rPr>
           <w:rFonts w:hint="eastAsia"/>
         </w:rPr>
-      </w:pPr>
-      <w:r>
-        <w:t xml:space="preserve">DK </w:t>
-      </w:r>
+        <w:t>是</w:t>
+      </w:r>
+      <w:proofErr w:type="spellStart"/>
       <w:r>
         <w:rPr>
           <w:rFonts w:hint="eastAsia"/>
         </w:rPr>
-        <w:t>是</w:t>
-      </w:r>
-      <w:proofErr w:type="spellStart"/>
+        <w:t>na</w:t>
+      </w:r>
+      <w:proofErr w:type="spellEnd"/>
       <w:r>
         <w:rPr>
           <w:rFonts w:hint="eastAsia"/>
         </w:rPr>
-        <w:t>na</w:t>
-      </w:r>
-      <w:proofErr w:type="spellEnd"/>
+        <w:t>吗？还是换成一类？</w:t>
+      </w:r>
+      <w:r>
+        <w:t xml:space="preserve">8 </w:t>
+      </w:r>
       <w:r>
         <w:rPr>
           <w:rFonts w:hint="eastAsia"/>
         </w:rPr>
-        <w:t>吗？还是换成一类？</w:t>
-      </w:r>
-      <w:r>
-        <w:t xml:space="preserve">8 </w:t>
-      </w:r>
-      <w:r>
-        <w:rPr>
-          <w:rFonts w:hint="eastAsia"/>
-        </w:rPr>
         <w:t>占比比较少，作为一类会有问题吗？</w:t>
       </w:r>
     </w:p>
@@ -62,6 +59,9 @@
         <w:ind w:left="360"/>
       </w:pPr>
       <w:r>
+        <w:rPr>
+          <w:noProof/>
+        </w:rPr>
         <w:drawing>
           <wp:inline distT="0" distB="0" distL="0" distR="0" wp14:anchorId="5D1F1414" wp14:editId="0C5238AF">
             <wp:extent cx="1206500" cy="1117600"/>
@@ -120,11 +120,11 @@
     <w:p>
       <w:pPr>
         <w:ind w:left="360"/>
-        <w:rPr>
-          <w:rFonts w:hint="eastAsia"/>
-        </w:rPr>
-      </w:pPr>
-      <w:r>
+      </w:pPr>
+      <w:r>
+        <w:rPr>
+          <w:noProof/>
+        </w:rPr>
         <w:drawing>
           <wp:inline distT="0" distB="0" distL="0" distR="0" wp14:anchorId="17B9AD33" wp14:editId="0D7134FA">
             <wp:extent cx="1206500" cy="5913684"/>
@@ -163,11 +163,6 @@
       </w:r>
     </w:p>
     <w:p>
-      <w:pPr>
-        <w:rPr>
-          <w:rFonts w:hint="eastAsia"/>
-        </w:rPr>
-      </w:pPr>
       <w:r>
         <w:rPr>
           <w:rFonts w:hint="eastAsia"/>
@@ -288,6 +283,207 @@
       <w:r>
         <w:t xml:space="preserve"> = VCF0101</w:t>
       </w:r>
+      <w:r>
+        <w:t xml:space="preserve"> (</w:t>
+      </w:r>
+      <w:r>
+        <w:t>00. NA; DK</w:t>
+      </w:r>
+      <w:r>
+        <w:t>)</w:t>
+      </w:r>
+    </w:p>
+    <w:p>
+      <w:pPr>
+        <w:rPr>
+          <w:highlight w:val="lightGray"/>
+        </w:rPr>
+      </w:pPr>
+      <w:r>
+        <w:rPr>
+          <w:highlight w:val="lightGray"/>
+        </w:rPr>
+        <w:t xml:space="preserve">- </w:t>
+      </w:r>
+      <w:proofErr w:type="spellStart"/>
+      <w:r>
+        <w:rPr>
+          <w:b/>
+          <w:bCs/>
+          <w:highlight w:val="lightGray"/>
+        </w:rPr>
+        <w:t>age_cat</w:t>
+      </w:r>
+      <w:proofErr w:type="spellEnd"/>
+      <w:r>
+        <w:rPr>
+          <w:highlight w:val="lightGray"/>
+        </w:rPr>
+        <w:t xml:space="preserve"> = VCF0102 RESPONDENT - AGE GROUP</w:t>
+      </w:r>
+      <w:r>
+        <w:rPr>
+          <w:highlight w:val="lightGray"/>
+        </w:rPr>
+        <w:br/>
+        <w:t>1. 17 - 24</w:t>
+      </w:r>
+    </w:p>
+    <w:p>
+      <w:pPr>
+        <w:rPr>
+          <w:highlight w:val="lightGray"/>
+        </w:rPr>
+      </w:pPr>
+      <w:r>
+        <w:rPr>
+          <w:highlight w:val="lightGray"/>
+        </w:rPr>
+        <w:t>2. 25 - 34</w:t>
+      </w:r>
+    </w:p>
+    <w:p>
+      <w:pPr>
+        <w:rPr>
+          <w:highlight w:val="lightGray"/>
+        </w:rPr>
+      </w:pPr>
+      <w:r>
+        <w:rPr>
+          <w:highlight w:val="lightGray"/>
+        </w:rPr>
+        <w:t>3. 35 - 44</w:t>
+      </w:r>
+    </w:p>
+    <w:p>
+      <w:pPr>
+        <w:rPr>
+          <w:highlight w:val="lightGray"/>
+        </w:rPr>
+      </w:pPr>
+      <w:r>
+        <w:rPr>
+          <w:highlight w:val="lightGray"/>
+        </w:rPr>
+        <w:t>4. 45 - 54</w:t>
+      </w:r>
+    </w:p>
+    <w:p>
+      <w:pPr>
+        <w:rPr>
+          <w:highlight w:val="lightGray"/>
+        </w:rPr>
+      </w:pPr>
+      <w:r>
+        <w:rPr>
+          <w:highlight w:val="lightGray"/>
+        </w:rPr>
+        <w:t>5. 55 - 64</w:t>
+      </w:r>
+    </w:p>
+    <w:p>
+      <w:pPr>
+        <w:rPr>
+          <w:highlight w:val="lightGray"/>
+        </w:rPr>
+      </w:pPr>
+      <w:r>
+        <w:rPr>
+          <w:highlight w:val="lightGray"/>
+        </w:rPr>
+        <w:t>6. 65 - 74</w:t>
+      </w:r>
+    </w:p>
+    <w:p>
+      <w:pPr>
+        <w:rPr>
+          <w:highlight w:val="lightGray"/>
+        </w:rPr>
+      </w:pPr>
+      <w:r>
+        <w:rPr>
+          <w:highlight w:val="lightGray"/>
+        </w:rPr>
+        <w:t>7. 75 - 99 and over (except 1954)</w:t>
+      </w:r>
+    </w:p>
+    <w:p>
+      <w:r>
+        <w:rPr>
+          <w:highlight w:val="lightGray"/>
+        </w:rPr>
+        <w:t>0. NA; DK</w:t>
+      </w:r>
+    </w:p>
+    <w:p>
+      <w:r>
+        <w:t xml:space="preserve">- </w:t>
+      </w:r>
+      <w:r>
+        <w:rPr>
+          <w:b/>
+          <w:bCs/>
+        </w:rPr>
+        <w:t>birth</w:t>
+      </w:r>
+      <w:r>
+        <w:t xml:space="preserve"> = </w:t>
+      </w:r>
+      <w:r>
+        <w:t xml:space="preserve">VCF0103 RESPONDENT </w:t>
+      </w:r>
+      <w:r>
+        <w:t>–</w:t>
+      </w:r>
+      <w:r>
+        <w:t xml:space="preserve"> COHORT</w:t>
+      </w:r>
+    </w:p>
+    <w:p>
+      <w:r>
+        <w:t>1. 1991 - present</w:t>
+      </w:r>
+    </w:p>
+    <w:p>
+      <w:r>
+        <w:t>2. 1975 - 1990</w:t>
+      </w:r>
+    </w:p>
+    <w:p>
+      <w:r>
+        <w:t>3. 1959 - 1974</w:t>
+      </w:r>
+    </w:p>
+    <w:p>
+      <w:r>
+        <w:t>4. 1943 - 1958</w:t>
+      </w:r>
+    </w:p>
+    <w:p>
+      <w:r>
+        <w:t>5. 1927 - 1942</w:t>
+      </w:r>
+    </w:p>
+    <w:p>
+      <w:r>
+        <w:t>6. 1911 - 1926</w:t>
+      </w:r>
+    </w:p>
+    <w:p>
+      <w:r>
+        <w:lastRenderedPageBreak/>
+        <w:t>7. 1895 - 1910</w:t>
+      </w:r>
+    </w:p>
+    <w:p>
+      <w:r>
+        <w:t>8. Before 1895</w:t>
+      </w:r>
+    </w:p>
+    <w:p>
+      <w:r>
+        <w:t>0. NA; DK</w:t>
+      </w:r>
     </w:p>
     <w:p>
       <w:r>
@@ -333,11 +529,6 @@
       </w:r>
     </w:p>
     <w:p>
-      <w:pPr>
-        <w:rPr>
-          <w:rFonts w:hint="eastAsia"/>
-        </w:rPr>
-      </w:pPr>
       <w:r>
         <w:t>0. NA</w:t>
       </w:r>
@@ -428,7 +619,6 @@
     </w:p>
     <w:p>
       <w:r>
-        <w:lastRenderedPageBreak/>
         <w:t xml:space="preserve">3. Jewish </w:t>
       </w:r>
     </w:p>
@@ -485,6 +675,7 @@
     </w:p>
     <w:p>
       <w:r>
+        <w:lastRenderedPageBreak/>
         <w:t xml:space="preserve">4. 68 to 95th percentile </w:t>
       </w:r>
     </w:p>
@@ -670,7 +861,6 @@
     </w:p>
     <w:p>
       <w:r>
-        <w:lastRenderedPageBreak/>
         <w:t xml:space="preserve">- </w:t>
       </w:r>
       <w:r>
@@ -724,6 +914,7 @@
     </w:p>
     <w:p>
       <w:r>
+        <w:lastRenderedPageBreak/>
         <w:t>9. Don’t know or other</w:t>
       </w:r>
     </w:p>
@@ -796,25 +987,7 @@
         <w:rPr>
           <w:highlight w:val="lightGray"/>
         </w:rPr>
-        <w:t xml:space="preserve"> = </w:t>
-      </w:r>
-      <w:r>
-        <w:rPr>
-          <w:highlight w:val="lightGray"/>
-        </w:rPr>
-        <w:t>VCF0111</w:t>
-      </w:r>
-      <w:r>
-        <w:rPr>
-          <w:highlight w:val="lightGray"/>
-        </w:rPr>
-        <w:t>,</w:t>
-      </w:r>
-      <w:r>
-        <w:rPr>
-          <w:highlight w:val="lightGray"/>
-        </w:rPr>
-        <w:t xml:space="preserve"> URBANISM:</w:t>
+        <w:t xml:space="preserve"> = VCF0111, URBANISM:</w:t>
       </w:r>
     </w:p>
     <w:p>
@@ -999,7 +1172,6 @@
         <w:rPr>
           <w:highlight w:val="lightGray"/>
         </w:rPr>
-        <w:lastRenderedPageBreak/>
         <w:t>2. Oppose new limits</w:t>
       </w:r>
     </w:p>
@@ -1082,6 +1254,7 @@
     </w:p>
     <w:p>
       <w:r>
+        <w:lastRenderedPageBreak/>
         <w:t>3. Somewhat important</w:t>
       </w:r>
     </w:p>
@@ -1115,6 +1288,8 @@
       <w:r>
         <w:t xml:space="preserve">- </w:t>
       </w:r>
+      <w:bookmarkStart w:id="19" w:name="OLE_LINK155"/>
+      <w:bookmarkStart w:id="20" w:name="OLE_LINK156"/>
       <w:r>
         <w:rPr>
           <w:b/>
@@ -1123,10 +1298,24 @@
         <w:t>trust</w:t>
       </w:r>
       <w:r>
-        <w:t xml:space="preserve"> = </w:t>
-      </w:r>
-      <w:r>
-        <w:t>VCF0656 TRUST IN GOVERNMENT INDEX</w:t>
+        <w:t xml:space="preserve"> </w:t>
+      </w:r>
+      <w:bookmarkEnd w:id="19"/>
+      <w:bookmarkEnd w:id="20"/>
+      <w:r>
+        <w:t xml:space="preserve">= </w:t>
+      </w:r>
+      <w:bookmarkStart w:id="21" w:name="OLE_LINK157"/>
+      <w:bookmarkStart w:id="22" w:name="OLE_LINK158"/>
+      <w:bookmarkStart w:id="23" w:name="OLE_LINK159"/>
+      <w:r>
+        <w:t>VCF0656</w:t>
+      </w:r>
+      <w:bookmarkEnd w:id="21"/>
+      <w:bookmarkEnd w:id="22"/>
+      <w:bookmarkEnd w:id="23"/>
+      <w:r>
+        <w:t xml:space="preserve"> TRUST IN GOVERNMENT INDEX</w:t>
       </w:r>
     </w:p>
     <w:p>
@@ -1157,11 +1346,6 @@
       </w:r>
     </w:p>
     <w:p>
-      <w:pPr>
-        <w:rPr>
-          <w:rFonts w:hint="eastAsia"/>
-        </w:rPr>
-      </w:pPr>
       <w:r>
         <w:rPr>
           <w:rFonts w:hint="eastAsia"/>
@@ -1242,9 +1426,10 @@
         </w:rPr>
         <w:t xml:space="preserve">- </w:t>
       </w:r>
-      <w:bookmarkStart w:id="19" w:name="OLE_LINK24"/>
-      <w:bookmarkStart w:id="20" w:name="OLE_LINK25"/>
-      <w:bookmarkStart w:id="21" w:name="OLE_LINK26"/>
+      <w:bookmarkStart w:id="24" w:name="OLE_LINK24"/>
+      <w:bookmarkStart w:id="25" w:name="OLE_LINK25"/>
+      <w:bookmarkStart w:id="26" w:name="OLE_LINK26"/>
+      <w:bookmarkStart w:id="27" w:name="OLE_LINK160"/>
       <w:r>
         <w:rPr>
           <w:rFonts w:hint="eastAsia"/>
@@ -1258,196 +1443,340 @@
           <w:rFonts w:hint="eastAsia"/>
         </w:rPr>
         <w:t xml:space="preserve"> </w:t>
-      </w:r>
-      <w:bookmarkEnd w:id="19"/>
-      <w:bookmarkEnd w:id="20"/>
-      <w:bookmarkEnd w:id="21"/>
-      <w:r>
-        <w:rPr>
-          <w:rFonts w:hint="eastAsia"/>
-        </w:rPr>
-        <w:t>= VCF0113</w:t>
-      </w:r>
-      <w:r>
-        <w:rPr>
-          <w:rFonts w:hint="eastAsia"/>
-        </w:rPr>
-        <w:t>，</w:t>
-      </w:r>
-    </w:p>
-    <w:p>
-      <w:r>
-        <w:lastRenderedPageBreak/>
-        <w:t xml:space="preserve">1. South </w:t>
-      </w:r>
-    </w:p>
-    <w:p>
-      <w:pPr>
-        <w:rPr>
-          <w:rFonts w:hint="eastAsia"/>
-        </w:rPr>
-      </w:pPr>
-      <w:r>
-        <w:t xml:space="preserve">2. </w:t>
-      </w:r>
-      <w:proofErr w:type="gramStart"/>
-      <w:r>
-        <w:t>Non-South</w:t>
-      </w:r>
-      <w:proofErr w:type="gramEnd"/>
-    </w:p>
-    <w:p>
-      <w:r>
-        <w:t xml:space="preserve">- </w:t>
-      </w:r>
-      <w:bookmarkStart w:id="22" w:name="OLE_LINK27"/>
-      <w:bookmarkStart w:id="23" w:name="OLE_LINK28"/>
-      <w:r>
-        <w:rPr>
-          <w:b/>
-          <w:bCs/>
-        </w:rPr>
-        <w:t>govern</w:t>
-      </w:r>
-      <w:r>
-        <w:t xml:space="preserve"> </w:t>
-      </w:r>
-      <w:bookmarkEnd w:id="22"/>
-      <w:bookmarkEnd w:id="23"/>
-      <w:r>
-        <w:t xml:space="preserve">= </w:t>
-      </w:r>
-      <w:bookmarkStart w:id="24" w:name="OLE_LINK3"/>
-      <w:bookmarkStart w:id="25" w:name="OLE_LINK4"/>
-      <w:bookmarkStart w:id="26" w:name="OLE_LINK9"/>
-      <w:bookmarkStart w:id="27" w:name="OLE_LINK10"/>
-      <w:bookmarkStart w:id="28" w:name="OLE_LINK29"/>
-      <w:bookmarkStart w:id="29" w:name="OLE_LINK30"/>
-      <w:bookmarkStart w:id="30" w:name="OLE_LINK31"/>
-      <w:r>
-        <w:t xml:space="preserve">VCF9025 </w:t>
       </w:r>
       <w:bookmarkEnd w:id="24"/>
       <w:bookmarkEnd w:id="25"/>
       <w:bookmarkEnd w:id="26"/>
       <w:bookmarkEnd w:id="27"/>
+      <w:r>
+        <w:rPr>
+          <w:rFonts w:hint="eastAsia"/>
+        </w:rPr>
+        <w:t>= VCF0113</w:t>
+      </w:r>
+      <w:r>
+        <w:rPr>
+          <w:rFonts w:hint="eastAsia"/>
+        </w:rPr>
+        <w:t>，</w:t>
+      </w:r>
+    </w:p>
+    <w:p>
+      <w:r>
+        <w:t xml:space="preserve">1. South </w:t>
+      </w:r>
+    </w:p>
+    <w:p>
+      <w:r>
+        <w:t xml:space="preserve">2. </w:t>
+      </w:r>
+      <w:proofErr w:type="gramStart"/>
+      <w:r>
+        <w:t>Non-South</w:t>
+      </w:r>
+      <w:proofErr w:type="gramEnd"/>
+    </w:p>
+    <w:p>
+      <w:pPr>
+        <w:rPr>
+          <w:highlight w:val="lightGray"/>
+        </w:rPr>
+      </w:pPr>
+      <w:r>
+        <w:t xml:space="preserve">- </w:t>
+      </w:r>
+      <w:bookmarkStart w:id="28" w:name="OLE_LINK27"/>
+      <w:bookmarkStart w:id="29" w:name="OLE_LINK28"/>
+      <w:bookmarkStart w:id="30" w:name="OLE_LINK161"/>
+      <w:bookmarkStart w:id="31" w:name="OLE_LINK162"/>
+      <w:r>
+        <w:rPr>
+          <w:b/>
+          <w:bCs/>
+          <w:highlight w:val="lightGray"/>
+        </w:rPr>
+        <w:t>govern</w:t>
+      </w:r>
+      <w:r>
+        <w:rPr>
+          <w:highlight w:val="lightGray"/>
+        </w:rPr>
+        <w:t xml:space="preserve"> </w:t>
+      </w:r>
       <w:bookmarkEnd w:id="28"/>
       <w:bookmarkEnd w:id="29"/>
       <w:bookmarkEnd w:id="30"/>
-      <w:r>
-        <w:t>VOTE FOR GOVERNOR - PARTY</w:t>
-      </w:r>
-    </w:p>
-    <w:p>
-      <w:r>
-        <w:t>1. Democrat</w:t>
-      </w:r>
-    </w:p>
-    <w:p>
-      <w:r>
-        <w:t>2. Republican</w:t>
-      </w:r>
-    </w:p>
-    <w:p>
-      <w:r>
-        <w:t>3. Other</w:t>
-      </w:r>
-    </w:p>
-    <w:p>
-      <w:r>
-        <w:t xml:space="preserve">0. </w:t>
-      </w:r>
-      <w:proofErr w:type="spellStart"/>
-      <w:r>
-        <w:t>na</w:t>
-      </w:r>
-      <w:proofErr w:type="spellEnd"/>
-    </w:p>
-    <w:p>
-      <w:r>
-        <w:t>9. DK</w:t>
-      </w:r>
-    </w:p>
-    <w:p>
-      <w:r>
-        <w:t>-</w:t>
-      </w:r>
-      <w:r>
-        <w:t xml:space="preserve"> </w:t>
-      </w:r>
-      <w:bookmarkStart w:id="31" w:name="OLE_LINK32"/>
-      <w:bookmarkStart w:id="32" w:name="OLE_LINK33"/>
-      <w:r>
-        <w:rPr>
-          <w:b/>
-          <w:bCs/>
-        </w:rPr>
-        <w:t>pre</w:t>
-      </w:r>
-      <w:r>
-        <w:t xml:space="preserve"> </w:t>
-      </w:r>
       <w:bookmarkEnd w:id="31"/>
+      <w:r>
+        <w:rPr>
+          <w:highlight w:val="lightGray"/>
+        </w:rPr>
+        <w:t xml:space="preserve">= </w:t>
+      </w:r>
+      <w:bookmarkStart w:id="32" w:name="OLE_LINK3"/>
+      <w:bookmarkStart w:id="33" w:name="OLE_LINK4"/>
+      <w:bookmarkStart w:id="34" w:name="OLE_LINK9"/>
+      <w:bookmarkStart w:id="35" w:name="OLE_LINK10"/>
+      <w:bookmarkStart w:id="36" w:name="OLE_LINK29"/>
+      <w:bookmarkStart w:id="37" w:name="OLE_LINK30"/>
+      <w:bookmarkStart w:id="38" w:name="OLE_LINK31"/>
+      <w:bookmarkStart w:id="39" w:name="OLE_LINK153"/>
+      <w:bookmarkStart w:id="40" w:name="OLE_LINK154"/>
+      <w:r>
+        <w:rPr>
+          <w:highlight w:val="lightGray"/>
+        </w:rPr>
+        <w:t xml:space="preserve">VCF9025 </w:t>
+      </w:r>
       <w:bookmarkEnd w:id="32"/>
-      <w:proofErr w:type="gramStart"/>
-      <w:r>
-        <w:t xml:space="preserve">= </w:t>
-      </w:r>
-      <w:r>
-        <w:t xml:space="preserve"> </w:t>
-      </w:r>
-      <w:bookmarkStart w:id="33" w:name="OLE_LINK34"/>
-      <w:bookmarkStart w:id="34" w:name="OLE_LINK35"/>
-      <w:bookmarkStart w:id="35" w:name="OLE_LINK36"/>
-      <w:r>
-        <w:t>VCF</w:t>
-      </w:r>
-      <w:proofErr w:type="gramEnd"/>
-      <w:r>
-        <w:t xml:space="preserve">9027 </w:t>
-      </w:r>
       <w:bookmarkEnd w:id="33"/>
       <w:bookmarkEnd w:id="34"/>
       <w:bookmarkEnd w:id="35"/>
-      <w:r>
+      <w:bookmarkEnd w:id="36"/>
+      <w:bookmarkEnd w:id="37"/>
+      <w:bookmarkEnd w:id="38"/>
+      <w:bookmarkEnd w:id="39"/>
+      <w:bookmarkEnd w:id="40"/>
+      <w:r>
+        <w:rPr>
+          <w:highlight w:val="lightGray"/>
+        </w:rPr>
+        <w:t>VOTE FOR GOVERNOR - PARTY</w:t>
+      </w:r>
+    </w:p>
+    <w:p>
+      <w:pPr>
+        <w:rPr>
+          <w:highlight w:val="lightGray"/>
+        </w:rPr>
+      </w:pPr>
+      <w:r>
+        <w:rPr>
+          <w:highlight w:val="lightGray"/>
+        </w:rPr>
+        <w:t>1. Democrat</w:t>
+      </w:r>
+    </w:p>
+    <w:p>
+      <w:pPr>
+        <w:rPr>
+          <w:highlight w:val="lightGray"/>
+        </w:rPr>
+      </w:pPr>
+      <w:r>
+        <w:rPr>
+          <w:highlight w:val="lightGray"/>
+        </w:rPr>
+        <w:t>2. Republican</w:t>
+      </w:r>
+    </w:p>
+    <w:p>
+      <w:pPr>
+        <w:rPr>
+          <w:highlight w:val="lightGray"/>
+        </w:rPr>
+      </w:pPr>
+      <w:r>
+        <w:rPr>
+          <w:highlight w:val="lightGray"/>
+        </w:rPr>
+        <w:t>3. Other</w:t>
+      </w:r>
+    </w:p>
+    <w:p>
+      <w:pPr>
+        <w:rPr>
+          <w:highlight w:val="lightGray"/>
+        </w:rPr>
+      </w:pPr>
+      <w:r>
+        <w:rPr>
+          <w:highlight w:val="lightGray"/>
+        </w:rPr>
+        <w:t xml:space="preserve">0. </w:t>
+      </w:r>
+      <w:proofErr w:type="spellStart"/>
+      <w:r>
+        <w:rPr>
+          <w:highlight w:val="lightGray"/>
+        </w:rPr>
+        <w:t>na</w:t>
+      </w:r>
+      <w:proofErr w:type="spellEnd"/>
+    </w:p>
+    <w:p>
+      <w:pPr>
+        <w:rPr>
+          <w:highlight w:val="lightGray"/>
+        </w:rPr>
+      </w:pPr>
+      <w:r>
+        <w:rPr>
+          <w:highlight w:val="lightGray"/>
+        </w:rPr>
+        <w:lastRenderedPageBreak/>
+        <w:t>9. DK</w:t>
+      </w:r>
+    </w:p>
+    <w:p>
+      <w:pPr>
+        <w:rPr>
+          <w:highlight w:val="lightGray"/>
+        </w:rPr>
+      </w:pPr>
+      <w:r>
+        <w:rPr>
+          <w:highlight w:val="lightGray"/>
+        </w:rPr>
+        <w:t>-</w:t>
+      </w:r>
+      <w:r>
+        <w:rPr>
+          <w:highlight w:val="lightGray"/>
+        </w:rPr>
+        <w:t xml:space="preserve"> </w:t>
+      </w:r>
+      <w:bookmarkStart w:id="41" w:name="OLE_LINK32"/>
+      <w:bookmarkStart w:id="42" w:name="OLE_LINK33"/>
+      <w:r>
+        <w:rPr>
+          <w:b/>
+          <w:bCs/>
+          <w:highlight w:val="lightGray"/>
+        </w:rPr>
+        <w:t>pre</w:t>
+      </w:r>
+      <w:r>
+        <w:rPr>
+          <w:highlight w:val="lightGray"/>
+        </w:rPr>
+        <w:t xml:space="preserve"> </w:t>
+      </w:r>
+      <w:bookmarkEnd w:id="41"/>
+      <w:bookmarkEnd w:id="42"/>
+      <w:proofErr w:type="gramStart"/>
+      <w:r>
+        <w:rPr>
+          <w:highlight w:val="lightGray"/>
+        </w:rPr>
+        <w:t xml:space="preserve">= </w:t>
+      </w:r>
+      <w:r>
+        <w:rPr>
+          <w:highlight w:val="lightGray"/>
+        </w:rPr>
+        <w:t xml:space="preserve"> </w:t>
+      </w:r>
+      <w:bookmarkStart w:id="43" w:name="OLE_LINK34"/>
+      <w:bookmarkStart w:id="44" w:name="OLE_LINK35"/>
+      <w:bookmarkStart w:id="45" w:name="OLE_LINK36"/>
+      <w:r>
+        <w:rPr>
+          <w:highlight w:val="lightGray"/>
+        </w:rPr>
+        <w:t>VCF</w:t>
+      </w:r>
+      <w:proofErr w:type="gramEnd"/>
+      <w:r>
+        <w:rPr>
+          <w:highlight w:val="lightGray"/>
+        </w:rPr>
+        <w:t xml:space="preserve">9027 </w:t>
+      </w:r>
+      <w:bookmarkEnd w:id="43"/>
+      <w:bookmarkEnd w:id="44"/>
+      <w:bookmarkEnd w:id="45"/>
+      <w:r>
+        <w:rPr>
+          <w:highlight w:val="lightGray"/>
+        </w:rPr>
         <w:t>VOTE IN PREVIOUS PRESIDENTIAL ELECTION - PARTY</w:t>
       </w:r>
     </w:p>
     <w:p>
-      <w:r>
+      <w:pPr>
+        <w:rPr>
+          <w:highlight w:val="lightGray"/>
+        </w:rPr>
+      </w:pPr>
+      <w:r>
+        <w:rPr>
+          <w:highlight w:val="lightGray"/>
+        </w:rPr>
         <w:t>1. Voted: Democratic Pres. Candidate</w:t>
       </w:r>
     </w:p>
     <w:p>
-      <w:r>
+      <w:pPr>
+        <w:rPr>
+          <w:highlight w:val="lightGray"/>
+        </w:rPr>
+      </w:pPr>
+      <w:r>
+        <w:rPr>
+          <w:highlight w:val="lightGray"/>
+        </w:rPr>
         <w:t>2. Voted: Republican Pres. Candidate</w:t>
       </w:r>
     </w:p>
     <w:p>
-      <w:r>
+      <w:pPr>
+        <w:rPr>
+          <w:highlight w:val="lightGray"/>
+        </w:rPr>
+      </w:pPr>
+      <w:r>
+        <w:rPr>
+          <w:highlight w:val="lightGray"/>
+        </w:rPr>
         <w:t>3. Voted: DK/NA/Refused which Pres. Candidate</w:t>
       </w:r>
     </w:p>
     <w:p>
-      <w:r>
+      <w:pPr>
+        <w:rPr>
+          <w:highlight w:val="lightGray"/>
+        </w:rPr>
+      </w:pPr>
+      <w:r>
+        <w:rPr>
+          <w:highlight w:val="lightGray"/>
+        </w:rPr>
         <w:t xml:space="preserve">5. Voted: </w:t>
       </w:r>
       <w:proofErr w:type="gramStart"/>
       <w:r>
+        <w:rPr>
+          <w:highlight w:val="lightGray"/>
+        </w:rPr>
         <w:t>Other</w:t>
       </w:r>
       <w:proofErr w:type="gramEnd"/>
       <w:r>
+        <w:rPr>
+          <w:highlight w:val="lightGray"/>
+        </w:rPr>
         <w:t xml:space="preserve"> candidate</w:t>
       </w:r>
     </w:p>
     <w:p>
-      <w:r>
+      <w:pPr>
+        <w:rPr>
+          <w:highlight w:val="lightGray"/>
+        </w:rPr>
+      </w:pPr>
+      <w:r>
+        <w:rPr>
+          <w:highlight w:val="lightGray"/>
+        </w:rPr>
         <w:t>9. DK/NA/refused to say</w:t>
       </w:r>
     </w:p>
     <w:p>
       <w:r>
+        <w:rPr>
+          <w:highlight w:val="lightGray"/>
+        </w:rPr>
         <w:t>0. not vote</w:t>
       </w:r>
     </w:p>

--- a/memo/Variables.docx
+++ b/memo/Variables.docx
@@ -30,14 +30,12 @@
         </w:rPr>
         <w:t>是</w:t>
       </w:r>
-      <w:proofErr w:type="spellStart"/>
       <w:r>
         <w:rPr>
           <w:rFonts w:hint="eastAsia"/>
         </w:rPr>
         <w:t>na</w:t>
       </w:r>
-      <w:proofErr w:type="spellEnd"/>
       <w:r>
         <w:rPr>
           <w:rFonts w:hint="eastAsia"/>
@@ -186,6 +184,8 @@
           <w:u w:val="single"/>
         </w:rPr>
       </w:pPr>
+      <w:bookmarkStart w:id="0" w:name="OLE_LINK213"/>
+      <w:bookmarkStart w:id="1" w:name="OLE_LINK214"/>
       <w:r>
         <w:rPr>
           <w:b/>
@@ -196,6 +196,10 @@
       </w:r>
     </w:p>
     <w:p>
+      <w:bookmarkStart w:id="2" w:name="OLE_LINK215"/>
+      <w:bookmarkStart w:id="3" w:name="OLE_LINK216"/>
+      <w:bookmarkEnd w:id="0"/>
+      <w:bookmarkEnd w:id="1"/>
       <w:r>
         <w:t xml:space="preserve">- </w:t>
       </w:r>
@@ -207,13 +211,31 @@
         <w:t>year</w:t>
       </w:r>
       <w:r>
-        <w:t xml:space="preserve"> = VCF0004</w:t>
-      </w:r>
+        <w:t xml:space="preserve"> </w:t>
+      </w:r>
+      <w:bookmarkEnd w:id="2"/>
+      <w:bookmarkEnd w:id="3"/>
+      <w:r>
+        <w:t xml:space="preserve">= </w:t>
+      </w:r>
+      <w:bookmarkStart w:id="4" w:name="OLE_LINK224"/>
+      <w:bookmarkStart w:id="5" w:name="OLE_LINK225"/>
+      <w:bookmarkStart w:id="6" w:name="OLE_LINK226"/>
+      <w:bookmarkStart w:id="7" w:name="OLE_LINK227"/>
+      <w:r>
+        <w:t>VCF0004</w:t>
+      </w:r>
+      <w:bookmarkEnd w:id="4"/>
+      <w:bookmarkEnd w:id="5"/>
+      <w:bookmarkEnd w:id="6"/>
+      <w:bookmarkEnd w:id="7"/>
     </w:p>
     <w:p>
       <w:r>
         <w:t xml:space="preserve">- </w:t>
       </w:r>
+      <w:bookmarkStart w:id="8" w:name="OLE_LINK217"/>
+      <w:bookmarkStart w:id="9" w:name="OLE_LINK218"/>
       <w:r>
         <w:rPr>
           <w:b/>
@@ -222,7 +244,12 @@
         <w:t>candidate</w:t>
       </w:r>
       <w:r>
-        <w:t xml:space="preserve"> = VCF0704a, Vote for President- Major Parties and Other</w:t>
+        <w:t xml:space="preserve"> </w:t>
+      </w:r>
+      <w:bookmarkEnd w:id="8"/>
+      <w:bookmarkEnd w:id="9"/>
+      <w:r>
+        <w:t>= VCF0704a, Vote for President- Major Parties and Other</w:t>
       </w:r>
     </w:p>
     <w:p>
@@ -256,8 +283,9 @@
         </w:rPr>
         <w:t xml:space="preserve">1. </w:t>
       </w:r>
-      <w:bookmarkStart w:id="0" w:name="OLE_LINK5"/>
-      <w:bookmarkStart w:id="1" w:name="OLE_LINK6"/>
+      <w:bookmarkStart w:id="10" w:name="OLE_LINK5"/>
+      <w:bookmarkStart w:id="11" w:name="OLE_LINK6"/>
+      <w:bookmarkStart w:id="12" w:name="OLE_LINK219"/>
       <w:r>
         <w:rPr>
           <w:b/>
@@ -266,8 +294,9 @@
         </w:rPr>
         <w:t>Voter Demographics</w:t>
       </w:r>
-      <w:bookmarkEnd w:id="0"/>
-      <w:bookmarkEnd w:id="1"/>
+      <w:bookmarkEnd w:id="10"/>
+      <w:bookmarkEnd w:id="11"/>
+      <w:bookmarkEnd w:id="12"/>
     </w:p>
     <w:p>
       <w:r>
@@ -281,10 +310,20 @@
         <w:t>age</w:t>
       </w:r>
       <w:r>
-        <w:t xml:space="preserve"> = VCF0101</w:t>
-      </w:r>
-      <w:r>
-        <w:t xml:space="preserve"> (</w:t>
+        <w:t xml:space="preserve"> = </w:t>
+      </w:r>
+      <w:bookmarkStart w:id="13" w:name="OLE_LINK228"/>
+      <w:bookmarkStart w:id="14" w:name="OLE_LINK229"/>
+      <w:r>
+        <w:t>VCF0101</w:t>
+      </w:r>
+      <w:r>
+        <w:t xml:space="preserve"> </w:t>
+      </w:r>
+      <w:bookmarkEnd w:id="13"/>
+      <w:bookmarkEnd w:id="14"/>
+      <w:r>
+        <w:t>(</w:t>
       </w:r>
       <w:r>
         <w:t>00. NA; DK</w:t>
@@ -305,7 +344,6 @@
         </w:rPr>
         <w:t xml:space="preserve">- </w:t>
       </w:r>
-      <w:proofErr w:type="spellStart"/>
       <w:r>
         <w:rPr>
           <w:b/>
@@ -314,7 +352,6 @@
         </w:rPr>
         <w:t>age_cat</w:t>
       </w:r>
-      <w:proofErr w:type="spellEnd"/>
       <w:r>
         <w:rPr>
           <w:highlight w:val="lightGray"/>
@@ -419,6 +456,8 @@
       <w:r>
         <w:t xml:space="preserve">- </w:t>
       </w:r>
+      <w:bookmarkStart w:id="15" w:name="OLE_LINK163"/>
+      <w:bookmarkStart w:id="16" w:name="OLE_LINK164"/>
       <w:r>
         <w:rPr>
           <w:b/>
@@ -427,7 +466,12 @@
         <w:t>birth</w:t>
       </w:r>
       <w:r>
-        <w:t xml:space="preserve"> = </w:t>
+        <w:t xml:space="preserve"> </w:t>
+      </w:r>
+      <w:bookmarkEnd w:id="15"/>
+      <w:bookmarkEnd w:id="16"/>
+      <w:r>
+        <w:t xml:space="preserve">= </w:t>
       </w:r>
       <w:r>
         <w:t xml:space="preserve">VCF0103 RESPONDENT </w:t>
@@ -441,44 +485,100 @@
     </w:p>
     <w:p>
       <w:r>
-        <w:t>1. 1991 - present</w:t>
-      </w:r>
-    </w:p>
-    <w:p>
-      <w:r>
-        <w:t>2. 1975 - 1990</w:t>
-      </w:r>
-    </w:p>
-    <w:p>
-      <w:r>
-        <w:t>3. 1959 - 1974</w:t>
-      </w:r>
-    </w:p>
-    <w:p>
-      <w:r>
-        <w:t>4. 1943 - 1958</w:t>
-      </w:r>
-    </w:p>
-    <w:p>
-      <w:r>
-        <w:t>5. 1927 - 1942</w:t>
-      </w:r>
-    </w:p>
-    <w:p>
-      <w:r>
-        <w:t>6. 1911 - 1926</w:t>
-      </w:r>
+        <w:t xml:space="preserve">1. </w:t>
+      </w:r>
+      <w:bookmarkStart w:id="17" w:name="OLE_LINK165"/>
+      <w:bookmarkStart w:id="18" w:name="OLE_LINK166"/>
+      <w:r>
+        <w:t>1991 - present</w:t>
+      </w:r>
+      <w:bookmarkEnd w:id="17"/>
+      <w:bookmarkEnd w:id="18"/>
+    </w:p>
+    <w:p>
+      <w:r>
+        <w:t xml:space="preserve">2. </w:t>
+      </w:r>
+      <w:bookmarkStart w:id="19" w:name="OLE_LINK167"/>
+      <w:bookmarkStart w:id="20" w:name="OLE_LINK168"/>
+      <w:r>
+        <w:t>1975 - 1990</w:t>
+      </w:r>
+      <w:bookmarkEnd w:id="19"/>
+      <w:bookmarkEnd w:id="20"/>
+    </w:p>
+    <w:p>
+      <w:r>
+        <w:t xml:space="preserve">3. </w:t>
+      </w:r>
+      <w:bookmarkStart w:id="21" w:name="OLE_LINK169"/>
+      <w:bookmarkStart w:id="22" w:name="OLE_LINK170"/>
+      <w:r>
+        <w:t>1959 - 1974</w:t>
+      </w:r>
+      <w:bookmarkEnd w:id="21"/>
+      <w:bookmarkEnd w:id="22"/>
+    </w:p>
+    <w:p>
+      <w:r>
+        <w:t xml:space="preserve">4. </w:t>
+      </w:r>
+      <w:bookmarkStart w:id="23" w:name="OLE_LINK202"/>
+      <w:bookmarkStart w:id="24" w:name="OLE_LINK203"/>
+      <w:r>
+        <w:t>1943 - 1958</w:t>
+      </w:r>
+      <w:bookmarkEnd w:id="23"/>
+      <w:bookmarkEnd w:id="24"/>
+    </w:p>
+    <w:p>
+      <w:r>
+        <w:t xml:space="preserve">5. </w:t>
+      </w:r>
+      <w:bookmarkStart w:id="25" w:name="OLE_LINK204"/>
+      <w:bookmarkStart w:id="26" w:name="OLE_LINK205"/>
+      <w:r>
+        <w:t>1927 - 1942</w:t>
+      </w:r>
+      <w:bookmarkEnd w:id="25"/>
+      <w:bookmarkEnd w:id="26"/>
+    </w:p>
+    <w:p>
+      <w:r>
+        <w:t xml:space="preserve">6. </w:t>
+      </w:r>
+      <w:bookmarkStart w:id="27" w:name="OLE_LINK171"/>
+      <w:bookmarkStart w:id="28" w:name="OLE_LINK172"/>
+      <w:r>
+        <w:t>1911 - 1926</w:t>
+      </w:r>
+      <w:bookmarkEnd w:id="27"/>
+      <w:bookmarkEnd w:id="28"/>
     </w:p>
     <w:p>
       <w:r>
         <w:lastRenderedPageBreak/>
-        <w:t>7. 1895 - 1910</w:t>
-      </w:r>
-    </w:p>
-    <w:p>
-      <w:r>
-        <w:t>8. Before 1895</w:t>
-      </w:r>
+        <w:t xml:space="preserve">7. </w:t>
+      </w:r>
+      <w:bookmarkStart w:id="29" w:name="OLE_LINK173"/>
+      <w:bookmarkStart w:id="30" w:name="OLE_LINK174"/>
+      <w:r>
+        <w:t>1895 - 1910</w:t>
+      </w:r>
+    </w:p>
+    <w:bookmarkEnd w:id="29"/>
+    <w:bookmarkEnd w:id="30"/>
+    <w:p>
+      <w:r>
+        <w:t xml:space="preserve">8. </w:t>
+      </w:r>
+      <w:bookmarkStart w:id="31" w:name="OLE_LINK175"/>
+      <w:bookmarkStart w:id="32" w:name="OLE_LINK176"/>
+      <w:r>
+        <w:t>Before 1895</w:t>
+      </w:r>
+      <w:bookmarkEnd w:id="31"/>
+      <w:bookmarkEnd w:id="32"/>
     </w:p>
     <w:p>
       <w:r>
@@ -504,8 +604,20 @@
         <w:rPr>
           <w:rFonts w:hint="eastAsia"/>
         </w:rPr>
-        <w:t xml:space="preserve"> = VCF0104</w:t>
-      </w:r>
+        <w:t xml:space="preserve"> = </w:t>
+      </w:r>
+      <w:bookmarkStart w:id="33" w:name="OLE_LINK252"/>
+      <w:bookmarkStart w:id="34" w:name="OLE_LINK253"/>
+      <w:bookmarkStart w:id="35" w:name="OLE_LINK254"/>
+      <w:r>
+        <w:rPr>
+          <w:rFonts w:hint="eastAsia"/>
+        </w:rPr>
+        <w:t>VCF0104</w:t>
+      </w:r>
+      <w:bookmarkEnd w:id="33"/>
+      <w:bookmarkEnd w:id="34"/>
+      <w:bookmarkEnd w:id="35"/>
       <w:r>
         <w:rPr>
           <w:rFonts w:hint="eastAsia"/>
@@ -545,38 +657,96 @@
         <w:t>race</w:t>
       </w:r>
       <w:r>
-        <w:t xml:space="preserve"> = VCF0105a,</w:t>
-      </w:r>
-    </w:p>
-    <w:p>
-      <w:r>
-        <w:t xml:space="preserve">1. White non-Hispanic </w:t>
-      </w:r>
-    </w:p>
-    <w:p>
-      <w:r>
-        <w:t xml:space="preserve">2. Black non-Hispanic </w:t>
-      </w:r>
-    </w:p>
-    <w:p>
-      <w:r>
-        <w:t xml:space="preserve">3. Asian or Pacific Islander, non-Hispanic </w:t>
-      </w:r>
-    </w:p>
-    <w:p>
-      <w:r>
-        <w:t xml:space="preserve">4. American Indian or Alaska native non-Hispanic </w:t>
-      </w:r>
-    </w:p>
-    <w:p>
-      <w:r>
-        <w:t xml:space="preserve">5. Hispanic </w:t>
-      </w:r>
-    </w:p>
-    <w:p>
-      <w:r>
-        <w:t xml:space="preserve">6. Other or multiple races, non-Hispanic </w:t>
-      </w:r>
+        <w:t xml:space="preserve"> = </w:t>
+      </w:r>
+      <w:bookmarkStart w:id="36" w:name="OLE_LINK250"/>
+      <w:bookmarkStart w:id="37" w:name="OLE_LINK251"/>
+      <w:r>
+        <w:t>VCF0105a</w:t>
+      </w:r>
+      <w:bookmarkEnd w:id="36"/>
+      <w:bookmarkEnd w:id="37"/>
+      <w:r>
+        <w:t>,</w:t>
+      </w:r>
+    </w:p>
+    <w:p>
+      <w:r>
+        <w:t xml:space="preserve">1. </w:t>
+      </w:r>
+      <w:bookmarkStart w:id="38" w:name="OLE_LINK177"/>
+      <w:bookmarkStart w:id="39" w:name="OLE_LINK178"/>
+      <w:bookmarkStart w:id="40" w:name="OLE_LINK208"/>
+      <w:r>
+        <w:t xml:space="preserve">White non-Hispanic </w:t>
+      </w:r>
+      <w:bookmarkEnd w:id="38"/>
+      <w:bookmarkEnd w:id="39"/>
+      <w:bookmarkEnd w:id="40"/>
+    </w:p>
+    <w:p>
+      <w:r>
+        <w:t xml:space="preserve">2. </w:t>
+      </w:r>
+      <w:bookmarkStart w:id="41" w:name="OLE_LINK179"/>
+      <w:bookmarkStart w:id="42" w:name="OLE_LINK180"/>
+      <w:bookmarkStart w:id="43" w:name="OLE_LINK209"/>
+      <w:bookmarkStart w:id="44" w:name="OLE_LINK210"/>
+      <w:r>
+        <w:t xml:space="preserve">Black non-Hispanic </w:t>
+      </w:r>
+      <w:bookmarkEnd w:id="41"/>
+      <w:bookmarkEnd w:id="42"/>
+    </w:p>
+    <w:bookmarkEnd w:id="43"/>
+    <w:bookmarkEnd w:id="44"/>
+    <w:p>
+      <w:r>
+        <w:t xml:space="preserve">3. </w:t>
+      </w:r>
+      <w:bookmarkStart w:id="45" w:name="OLE_LINK181"/>
+      <w:bookmarkStart w:id="46" w:name="OLE_LINK182"/>
+      <w:r>
+        <w:t xml:space="preserve">Asian or Pacific Islander, non-Hispanic </w:t>
+      </w:r>
+      <w:bookmarkEnd w:id="45"/>
+      <w:bookmarkEnd w:id="46"/>
+    </w:p>
+    <w:p>
+      <w:r>
+        <w:t xml:space="preserve">4. </w:t>
+      </w:r>
+      <w:bookmarkStart w:id="47" w:name="OLE_LINK183"/>
+      <w:bookmarkStart w:id="48" w:name="OLE_LINK184"/>
+      <w:r>
+        <w:t xml:space="preserve">American Indian or Alaska native non-Hispanic </w:t>
+      </w:r>
+      <w:bookmarkEnd w:id="47"/>
+      <w:bookmarkEnd w:id="48"/>
+    </w:p>
+    <w:p>
+      <w:r>
+        <w:t xml:space="preserve">5. </w:t>
+      </w:r>
+      <w:bookmarkStart w:id="49" w:name="OLE_LINK185"/>
+      <w:bookmarkStart w:id="50" w:name="OLE_LINK186"/>
+      <w:r>
+        <w:t xml:space="preserve">Hispanic </w:t>
+      </w:r>
+      <w:bookmarkEnd w:id="49"/>
+      <w:bookmarkEnd w:id="50"/>
+    </w:p>
+    <w:p>
+      <w:r>
+        <w:t xml:space="preserve">6. </w:t>
+      </w:r>
+      <w:bookmarkStart w:id="51" w:name="OLE_LINK187"/>
+      <w:bookmarkStart w:id="52" w:name="OLE_LINK188"/>
+      <w:r>
+        <w:t xml:space="preserve">Other or multiple races, non-Hispanic </w:t>
+      </w:r>
+      <w:bookmarkEnd w:id="51"/>
+      <w:bookmarkEnd w:id="52"/>
     </w:p>
     <w:p>
       <w:r>
@@ -587,9 +757,9 @@
       <w:r>
         <w:t xml:space="preserve">- </w:t>
       </w:r>
-      <w:bookmarkStart w:id="2" w:name="OLE_LINK11"/>
-      <w:bookmarkStart w:id="3" w:name="OLE_LINK12"/>
-      <w:bookmarkStart w:id="4" w:name="OLE_LINK13"/>
+      <w:bookmarkStart w:id="53" w:name="OLE_LINK11"/>
+      <w:bookmarkStart w:id="54" w:name="OLE_LINK12"/>
+      <w:bookmarkStart w:id="55" w:name="OLE_LINK13"/>
       <w:r>
         <w:rPr>
           <w:b/>
@@ -600,22 +770,46 @@
       <w:r>
         <w:t xml:space="preserve"> </w:t>
       </w:r>
-      <w:bookmarkEnd w:id="2"/>
-      <w:bookmarkEnd w:id="3"/>
-      <w:bookmarkEnd w:id="4"/>
-      <w:r>
-        <w:t>= VCF0128,</w:t>
-      </w:r>
-    </w:p>
-    <w:p>
-      <w:r>
-        <w:t xml:space="preserve">1. Protestant </w:t>
-      </w:r>
-    </w:p>
-    <w:p>
-      <w:r>
-        <w:t xml:space="preserve">2. Roman Catholic </w:t>
-      </w:r>
+      <w:bookmarkEnd w:id="53"/>
+      <w:bookmarkEnd w:id="54"/>
+      <w:bookmarkEnd w:id="55"/>
+      <w:r>
+        <w:t xml:space="preserve">= </w:t>
+      </w:r>
+      <w:bookmarkStart w:id="56" w:name="OLE_LINK248"/>
+      <w:bookmarkStart w:id="57" w:name="OLE_LINK249"/>
+      <w:r>
+        <w:t>VCF0128</w:t>
+      </w:r>
+      <w:bookmarkEnd w:id="56"/>
+      <w:bookmarkEnd w:id="57"/>
+      <w:r>
+        <w:t>,</w:t>
+      </w:r>
+    </w:p>
+    <w:p>
+      <w:r>
+        <w:t xml:space="preserve">1. </w:t>
+      </w:r>
+      <w:bookmarkStart w:id="58" w:name="OLE_LINK189"/>
+      <w:bookmarkStart w:id="59" w:name="OLE_LINK190"/>
+      <w:r>
+        <w:t xml:space="preserve">Protestant </w:t>
+      </w:r>
+      <w:bookmarkEnd w:id="58"/>
+      <w:bookmarkEnd w:id="59"/>
+    </w:p>
+    <w:p>
+      <w:r>
+        <w:t xml:space="preserve">2. </w:t>
+      </w:r>
+      <w:bookmarkStart w:id="60" w:name="OLE_LINK191"/>
+      <w:bookmarkStart w:id="61" w:name="OLE_LINK192"/>
+      <w:r>
+        <w:t xml:space="preserve">Roman Catholic </w:t>
+      </w:r>
+      <w:bookmarkEnd w:id="60"/>
+      <w:bookmarkEnd w:id="61"/>
     </w:p>
     <w:p>
       <w:r>
@@ -624,13 +818,18 @@
     </w:p>
     <w:p>
       <w:r>
-        <w:t xml:space="preserve">4. Other and </w:t>
-      </w:r>
-      <w:proofErr w:type="gramStart"/>
-      <w:r>
-        <w:t>none</w:t>
-      </w:r>
-      <w:proofErr w:type="gramEnd"/>
+        <w:t xml:space="preserve">4. </w:t>
+      </w:r>
+      <w:bookmarkStart w:id="62" w:name="OLE_LINK193"/>
+      <w:bookmarkStart w:id="63" w:name="OLE_LINK194"/>
+      <w:r>
+        <w:t xml:space="preserve">Other </w:t>
+      </w:r>
+      <w:bookmarkEnd w:id="62"/>
+      <w:bookmarkEnd w:id="63"/>
+      <w:r>
+        <w:t>and none</w:t>
+      </w:r>
       <w:r>
         <w:t xml:space="preserve"> </w:t>
       </w:r>
@@ -655,7 +854,21 @@
         <w:t>income</w:t>
       </w:r>
       <w:r>
-        <w:t xml:space="preserve"> = VCF0114,</w:t>
+        <w:t xml:space="preserve"> = </w:t>
+      </w:r>
+      <w:bookmarkStart w:id="64" w:name="OLE_LINK195"/>
+      <w:bookmarkStart w:id="65" w:name="OLE_LINK196"/>
+      <w:bookmarkStart w:id="66" w:name="OLE_LINK197"/>
+      <w:bookmarkStart w:id="67" w:name="OLE_LINK247"/>
+      <w:r>
+        <w:t>VCF0114</w:t>
+      </w:r>
+      <w:bookmarkEnd w:id="64"/>
+      <w:bookmarkEnd w:id="65"/>
+      <w:bookmarkEnd w:id="66"/>
+      <w:bookmarkEnd w:id="67"/>
+      <w:r>
+        <w:t>,</w:t>
       </w:r>
     </w:p>
     <w:p>
@@ -693,8 +906,8 @@
       <w:r>
         <w:t xml:space="preserve">- </w:t>
       </w:r>
-      <w:bookmarkStart w:id="5" w:name="OLE_LINK14"/>
-      <w:bookmarkStart w:id="6" w:name="OLE_LINK15"/>
+      <w:bookmarkStart w:id="68" w:name="OLE_LINK14"/>
+      <w:bookmarkStart w:id="69" w:name="OLE_LINK15"/>
       <w:r>
         <w:rPr>
           <w:b/>
@@ -705,13 +918,27 @@
       <w:r>
         <w:t xml:space="preserve"> </w:t>
       </w:r>
-      <w:bookmarkEnd w:id="5"/>
-      <w:bookmarkEnd w:id="6"/>
-      <w:r>
-        <w:t>= VCF0140a,</w:t>
-      </w:r>
-    </w:p>
-    <w:p>
+      <w:bookmarkEnd w:id="68"/>
+      <w:bookmarkEnd w:id="69"/>
+      <w:r>
+        <w:t xml:space="preserve">= </w:t>
+      </w:r>
+      <w:bookmarkStart w:id="70" w:name="OLE_LINK244"/>
+      <w:bookmarkStart w:id="71" w:name="OLE_LINK245"/>
+      <w:bookmarkStart w:id="72" w:name="OLE_LINK246"/>
+      <w:r>
+        <w:t>VCF0140a</w:t>
+      </w:r>
+      <w:bookmarkEnd w:id="70"/>
+      <w:bookmarkEnd w:id="71"/>
+      <w:bookmarkEnd w:id="72"/>
+      <w:r>
+        <w:t>,</w:t>
+      </w:r>
+    </w:p>
+    <w:p>
+      <w:bookmarkStart w:id="73" w:name="OLE_LINK206"/>
+      <w:bookmarkStart w:id="74" w:name="OLE_LINK207"/>
       <w:r>
         <w:t xml:space="preserve">1. 8th grades or less (grade school) </w:t>
       </w:r>
@@ -743,19 +970,34 @@
     </w:p>
     <w:p>
       <w:r>
-        <w:t xml:space="preserve">7. Advanced degrees 8. Don’t </w:t>
-      </w:r>
-      <w:proofErr w:type="gramStart"/>
-      <w:r>
-        <w:t>know</w:t>
-      </w:r>
-      <w:proofErr w:type="gramEnd"/>
-      <w:r>
-        <w:t xml:space="preserve"> </w:t>
-      </w:r>
-    </w:p>
-    <w:p>
-      <w:r>
+        <w:t xml:space="preserve">7. Advanced degrees </w:t>
+      </w:r>
+      <w:bookmarkEnd w:id="73"/>
+      <w:bookmarkEnd w:id="74"/>
+    </w:p>
+    <w:p>
+      <w:pPr>
+        <w:rPr>
+          <w:strike/>
+        </w:rPr>
+      </w:pPr>
+      <w:r>
+        <w:rPr>
+          <w:strike/>
+        </w:rPr>
+        <w:t xml:space="preserve">8. Don’t know </w:t>
+      </w:r>
+    </w:p>
+    <w:p>
+      <w:pPr>
+        <w:rPr>
+          <w:strike/>
+        </w:rPr>
+      </w:pPr>
+      <w:r>
+        <w:rPr>
+          <w:strike/>
+        </w:rPr>
         <w:t>9. NA</w:t>
       </w:r>
     </w:p>
@@ -871,10 +1113,26 @@
         <w:t>class</w:t>
       </w:r>
       <w:r>
-        <w:t xml:space="preserve"> = VCF0148a,</w:t>
-      </w:r>
-    </w:p>
-    <w:p>
+        <w:t xml:space="preserve"> = </w:t>
+      </w:r>
+      <w:bookmarkStart w:id="75" w:name="OLE_LINK240"/>
+      <w:bookmarkStart w:id="76" w:name="OLE_LINK241"/>
+      <w:bookmarkStart w:id="77" w:name="OLE_LINK242"/>
+      <w:bookmarkStart w:id="78" w:name="OLE_LINK243"/>
+      <w:r>
+        <w:t>VCF0148a</w:t>
+      </w:r>
+      <w:bookmarkEnd w:id="75"/>
+      <w:bookmarkEnd w:id="76"/>
+      <w:bookmarkEnd w:id="77"/>
+      <w:bookmarkEnd w:id="78"/>
+      <w:r>
+        <w:t>,</w:t>
+      </w:r>
+    </w:p>
+    <w:p>
+      <w:bookmarkStart w:id="79" w:name="OLE_LINK211"/>
+      <w:bookmarkStart w:id="80" w:name="OLE_LINK212"/>
       <w:r>
         <w:t xml:space="preserve">1. Average working </w:t>
       </w:r>
@@ -889,6 +1147,8 @@
         <w:t xml:space="preserve">3. Upper working </w:t>
       </w:r>
     </w:p>
+    <w:bookmarkEnd w:id="79"/>
+    <w:bookmarkEnd w:id="80"/>
     <w:p>
       <w:r>
         <w:t xml:space="preserve">4. Average middle </w:t>
@@ -896,25 +1156,25 @@
     </w:p>
     <w:p>
       <w:r>
-        <w:t xml:space="preserve">5. Middle class (don’t know average or </w:t>
-      </w:r>
-      <w:proofErr w:type="gramStart"/>
-      <w:r>
-        <w:t>upper  middle</w:t>
-      </w:r>
-      <w:proofErr w:type="gramEnd"/>
-      <w:r>
-        <w:t xml:space="preserve">) </w:t>
-      </w:r>
-    </w:p>
-    <w:p>
-      <w:r>
+        <w:t xml:space="preserve">5. Middle class (don’t know average or upper  middle) </w:t>
+      </w:r>
+    </w:p>
+    <w:p>
+      <w:r>
+        <w:lastRenderedPageBreak/>
         <w:t xml:space="preserve">6. Upper middle </w:t>
       </w:r>
     </w:p>
     <w:p>
-      <w:r>
-        <w:lastRenderedPageBreak/>
+      <w:pPr>
+        <w:rPr>
+          <w:strike/>
+        </w:rPr>
+      </w:pPr>
+      <w:r>
+        <w:rPr>
+          <w:strike/>
+        </w:rPr>
         <w:t>9. Don’t know or other</w:t>
       </w:r>
     </w:p>
@@ -922,7 +1182,6 @@
       <w:r>
         <w:t xml:space="preserve">- </w:t>
       </w:r>
-      <w:proofErr w:type="spellStart"/>
       <w:r>
         <w:rPr>
           <w:b/>
@@ -930,9 +1189,18 @@
         </w:rPr>
         <w:t>hispanic</w:t>
       </w:r>
-      <w:proofErr w:type="spellEnd"/>
-      <w:r>
-        <w:t xml:space="preserve"> = VCF0108,</w:t>
+      <w:r>
+        <w:t xml:space="preserve"> = </w:t>
+      </w:r>
+      <w:bookmarkStart w:id="81" w:name="OLE_LINK238"/>
+      <w:bookmarkStart w:id="82" w:name="OLE_LINK239"/>
+      <w:r>
+        <w:t>VCF0108</w:t>
+      </w:r>
+      <w:bookmarkEnd w:id="81"/>
+      <w:bookmarkEnd w:id="82"/>
+      <w:r>
+        <w:t>,</w:t>
       </w:r>
     </w:p>
     <w:p>
@@ -942,15 +1210,7 @@
     </w:p>
     <w:p>
       <w:r>
-        <w:t xml:space="preserve">2. </w:t>
-      </w:r>
-      <w:proofErr w:type="gramStart"/>
-      <w:r>
-        <w:t>Non-Hispanic</w:t>
-      </w:r>
-      <w:proofErr w:type="gramEnd"/>
-      <w:r>
-        <w:t xml:space="preserve"> </w:t>
+        <w:t xml:space="preserve">2. Non-Hispanic </w:t>
       </w:r>
     </w:p>
     <w:p>
@@ -1032,6 +1292,8 @@
           <w:u w:val="single"/>
         </w:rPr>
       </w:pPr>
+      <w:bookmarkStart w:id="83" w:name="OLE_LINK220"/>
+      <w:bookmarkStart w:id="84" w:name="OLE_LINK221"/>
       <w:r>
         <w:rPr>
           <w:b/>
@@ -1041,16 +1303,17 @@
         <w:t>2. Political Attitudes and Beliefs</w:t>
       </w:r>
     </w:p>
+    <w:bookmarkEnd w:id="83"/>
+    <w:bookmarkEnd w:id="84"/>
     <w:p>
       <w:r>
         <w:t xml:space="preserve">-  </w:t>
       </w:r>
-      <w:bookmarkStart w:id="7" w:name="OLE_LINK1"/>
-      <w:bookmarkStart w:id="8" w:name="OLE_LINK2"/>
-      <w:bookmarkStart w:id="9" w:name="OLE_LINK7"/>
-      <w:bookmarkStart w:id="10" w:name="OLE_LINK8"/>
-      <w:bookmarkStart w:id="11" w:name="OLE_LINK21"/>
-      <w:proofErr w:type="spellStart"/>
+      <w:bookmarkStart w:id="85" w:name="OLE_LINK1"/>
+      <w:bookmarkStart w:id="86" w:name="OLE_LINK2"/>
+      <w:bookmarkStart w:id="87" w:name="OLE_LINK7"/>
+      <w:bookmarkStart w:id="88" w:name="OLE_LINK8"/>
+      <w:bookmarkStart w:id="89" w:name="OLE_LINK21"/>
       <w:r>
         <w:rPr>
           <w:b/>
@@ -1058,21 +1321,27 @@
         </w:rPr>
         <w:t>lgbt</w:t>
       </w:r>
-      <w:proofErr w:type="spellEnd"/>
       <w:r>
         <w:t xml:space="preserve"> </w:t>
       </w:r>
-      <w:bookmarkEnd w:id="7"/>
-      <w:bookmarkEnd w:id="8"/>
-      <w:bookmarkEnd w:id="9"/>
-      <w:bookmarkEnd w:id="10"/>
-      <w:bookmarkEnd w:id="11"/>
+      <w:bookmarkEnd w:id="85"/>
+      <w:bookmarkEnd w:id="86"/>
+      <w:bookmarkEnd w:id="87"/>
+      <w:bookmarkEnd w:id="88"/>
+      <w:bookmarkEnd w:id="89"/>
       <w:r>
         <w:t xml:space="preserve">= </w:t>
       </w:r>
       <w:r>
-        <w:t>VCF0878 Should Gays/Lesbians Be Able to Adopt Children</w:t>
-      </w:r>
+        <w:t xml:space="preserve">VCF0878 </w:t>
+      </w:r>
+      <w:bookmarkStart w:id="90" w:name="OLE_LINK230"/>
+      <w:bookmarkStart w:id="91" w:name="OLE_LINK231"/>
+      <w:r>
+        <w:t>Should Gays/Lesbians Be Able to Adopt Children</w:t>
+      </w:r>
+      <w:bookmarkEnd w:id="90"/>
+      <w:bookmarkEnd w:id="91"/>
     </w:p>
     <w:p>
       <w:r>
@@ -1083,6 +1352,9 @@
       <w:r>
         <w:t>5. No</w:t>
       </w:r>
+      <w:r>
+        <w:t xml:space="preserve"> </w:t>
+      </w:r>
     </w:p>
     <w:p>
       <w:r>
@@ -1090,7 +1362,15 @@
       </w:r>
     </w:p>
     <w:p>
-      <w:r>
+      <w:pPr>
+        <w:rPr>
+          <w:strike/>
+        </w:rPr>
+      </w:pPr>
+      <w:r>
+        <w:rPr>
+          <w:strike/>
+        </w:rPr>
         <w:t>9. NA</w:t>
       </w:r>
     </w:p>
@@ -1106,9 +1386,9 @@
         </w:rPr>
         <w:t xml:space="preserve">-  </w:t>
       </w:r>
-      <w:bookmarkStart w:id="12" w:name="OLE_LINK16"/>
-      <w:bookmarkStart w:id="13" w:name="OLE_LINK17"/>
-      <w:bookmarkStart w:id="14" w:name="OLE_LINK20"/>
+      <w:bookmarkStart w:id="92" w:name="OLE_LINK16"/>
+      <w:bookmarkStart w:id="93" w:name="OLE_LINK17"/>
+      <w:bookmarkStart w:id="94" w:name="OLE_LINK20"/>
       <w:r>
         <w:rPr>
           <w:b/>
@@ -1123,25 +1403,25 @@
         </w:rPr>
         <w:t xml:space="preserve"> </w:t>
       </w:r>
-      <w:bookmarkEnd w:id="12"/>
-      <w:bookmarkEnd w:id="13"/>
-      <w:bookmarkEnd w:id="14"/>
+      <w:bookmarkEnd w:id="92"/>
+      <w:bookmarkEnd w:id="93"/>
+      <w:bookmarkEnd w:id="94"/>
       <w:r>
         <w:rPr>
           <w:highlight w:val="lightGray"/>
         </w:rPr>
         <w:t xml:space="preserve">= </w:t>
       </w:r>
-      <w:bookmarkStart w:id="15" w:name="OLE_LINK18"/>
-      <w:bookmarkStart w:id="16" w:name="OLE_LINK19"/>
+      <w:bookmarkStart w:id="95" w:name="OLE_LINK18"/>
+      <w:bookmarkStart w:id="96" w:name="OLE_LINK19"/>
       <w:r>
         <w:rPr>
           <w:highlight w:val="lightGray"/>
         </w:rPr>
         <w:t xml:space="preserve">VCF9231 </w:t>
       </w:r>
-      <w:bookmarkEnd w:id="15"/>
-      <w:bookmarkEnd w:id="16"/>
+      <w:bookmarkEnd w:id="95"/>
+      <w:bookmarkEnd w:id="96"/>
       <w:r>
         <w:rPr>
           <w:highlight w:val="lightGray"/>
@@ -1185,16 +1465,8 @@
         <w:rPr>
           <w:highlight w:val="lightGray"/>
         </w:rPr>
-        <w:t xml:space="preserve">-7. Haven’t </w:t>
-      </w:r>
-      <w:proofErr w:type="gramStart"/>
-      <w:r>
-        <w:rPr>
-          <w:highlight w:val="lightGray"/>
-        </w:rPr>
-        <w:t>thought</w:t>
-      </w:r>
-      <w:proofErr w:type="gramEnd"/>
+        <w:t>-7. Haven’t thought</w:t>
+      </w:r>
     </w:p>
     <w:p>
       <w:pPr>
@@ -1221,8 +1493,8 @@
       <w:r>
         <w:t xml:space="preserve">-  </w:t>
       </w:r>
-      <w:bookmarkStart w:id="17" w:name="OLE_LINK22"/>
-      <w:bookmarkStart w:id="18" w:name="OLE_LINK23"/>
+      <w:bookmarkStart w:id="97" w:name="OLE_LINK22"/>
+      <w:bookmarkStart w:id="98" w:name="OLE_LINK23"/>
       <w:r>
         <w:rPr>
           <w:b/>
@@ -1233,8 +1505,8 @@
       <w:r>
         <w:t xml:space="preserve"> </w:t>
       </w:r>
-      <w:bookmarkEnd w:id="17"/>
-      <w:bookmarkEnd w:id="18"/>
+      <w:bookmarkEnd w:id="97"/>
+      <w:bookmarkEnd w:id="98"/>
       <w:r>
         <w:t xml:space="preserve">= </w:t>
       </w:r>
@@ -1249,12 +1521,12 @@
     </w:p>
     <w:p>
       <w:r>
+        <w:lastRenderedPageBreak/>
         <w:t>2. Very important</w:t>
       </w:r>
     </w:p>
     <w:p>
       <w:r>
-        <w:lastRenderedPageBreak/>
         <w:t>3. Somewhat important</w:t>
       </w:r>
     </w:p>
@@ -1288,8 +1560,8 @@
       <w:r>
         <w:t xml:space="preserve">- </w:t>
       </w:r>
-      <w:bookmarkStart w:id="19" w:name="OLE_LINK155"/>
-      <w:bookmarkStart w:id="20" w:name="OLE_LINK156"/>
+      <w:bookmarkStart w:id="99" w:name="OLE_LINK155"/>
+      <w:bookmarkStart w:id="100" w:name="OLE_LINK156"/>
       <w:r>
         <w:rPr>
           <w:b/>
@@ -1300,23 +1572,30 @@
       <w:r>
         <w:t xml:space="preserve"> </w:t>
       </w:r>
-      <w:bookmarkEnd w:id="19"/>
-      <w:bookmarkEnd w:id="20"/>
+      <w:bookmarkEnd w:id="99"/>
+      <w:bookmarkEnd w:id="100"/>
       <w:r>
         <w:t xml:space="preserve">= </w:t>
       </w:r>
-      <w:bookmarkStart w:id="21" w:name="OLE_LINK157"/>
-      <w:bookmarkStart w:id="22" w:name="OLE_LINK158"/>
-      <w:bookmarkStart w:id="23" w:name="OLE_LINK159"/>
+      <w:bookmarkStart w:id="101" w:name="OLE_LINK157"/>
+      <w:bookmarkStart w:id="102" w:name="OLE_LINK158"/>
+      <w:bookmarkStart w:id="103" w:name="OLE_LINK159"/>
       <w:r>
         <w:t>VCF0656</w:t>
       </w:r>
-      <w:bookmarkEnd w:id="21"/>
-      <w:bookmarkEnd w:id="22"/>
-      <w:bookmarkEnd w:id="23"/>
-      <w:r>
-        <w:t xml:space="preserve"> TRUST IN GOVERNMENT INDEX</w:t>
-      </w:r>
+      <w:bookmarkEnd w:id="101"/>
+      <w:bookmarkEnd w:id="102"/>
+      <w:bookmarkEnd w:id="103"/>
+      <w:r>
+        <w:t xml:space="preserve"> </w:t>
+      </w:r>
+      <w:bookmarkStart w:id="104" w:name="OLE_LINK232"/>
+      <w:bookmarkStart w:id="105" w:name="OLE_LINK233"/>
+      <w:r>
+        <w:t>TRUST IN GOVERNMENT INDEX</w:t>
+      </w:r>
+      <w:bookmarkEnd w:id="104"/>
+      <w:bookmarkEnd w:id="105"/>
     </w:p>
     <w:p>
       <w:r>
@@ -1342,8 +1621,20 @@
           <w:bCs/>
           <w:u w:val="single"/>
         </w:rPr>
-        <w:t>3. Political Affiliation</w:t>
-      </w:r>
+        <w:t xml:space="preserve">3. </w:t>
+      </w:r>
+      <w:bookmarkStart w:id="106" w:name="OLE_LINK222"/>
+      <w:bookmarkStart w:id="107" w:name="OLE_LINK223"/>
+      <w:r>
+        <w:rPr>
+          <w:b/>
+          <w:bCs/>
+          <w:u w:val="single"/>
+        </w:rPr>
+        <w:t>Political Affiliation</w:t>
+      </w:r>
+      <w:bookmarkEnd w:id="106"/>
+      <w:bookmarkEnd w:id="107"/>
     </w:p>
     <w:p>
       <w:r>
@@ -1376,8 +1667,18 @@
         <w:rPr>
           <w:rFonts w:hint="eastAsia"/>
         </w:rPr>
-        <w:t xml:space="preserve"> PARTY IDENTIFICATION OF RESPONDENT- INITIAL PARTY</w:t>
-      </w:r>
+        <w:t xml:space="preserve"> </w:t>
+      </w:r>
+      <w:bookmarkStart w:id="108" w:name="OLE_LINK234"/>
+      <w:bookmarkStart w:id="109" w:name="OLE_LINK235"/>
+      <w:r>
+        <w:rPr>
+          <w:rFonts w:hint="eastAsia"/>
+        </w:rPr>
+        <w:t>PARTY IDENTIFICATION OF RESPONDENT- INITIAL PARTY</w:t>
+      </w:r>
+      <w:bookmarkEnd w:id="108"/>
+      <w:bookmarkEnd w:id="109"/>
     </w:p>
     <w:p>
       <w:r>
@@ -1391,12 +1692,29 @@
     </w:p>
     <w:p>
       <w:r>
-        <w:t xml:space="preserve">2. Independent </w:t>
-      </w:r>
-    </w:p>
-    <w:p>
-      <w:r>
-        <w:t xml:space="preserve">3. No preference or none </w:t>
+        <w:t xml:space="preserve">2. </w:t>
+      </w:r>
+      <w:bookmarkStart w:id="110" w:name="OLE_LINK198"/>
+      <w:bookmarkStart w:id="111" w:name="OLE_LINK199"/>
+      <w:r>
+        <w:t xml:space="preserve">Independent </w:t>
+      </w:r>
+      <w:bookmarkEnd w:id="110"/>
+      <w:bookmarkEnd w:id="111"/>
+    </w:p>
+    <w:p>
+      <w:r>
+        <w:t xml:space="preserve">3. </w:t>
+      </w:r>
+      <w:bookmarkStart w:id="112" w:name="OLE_LINK200"/>
+      <w:bookmarkStart w:id="113" w:name="OLE_LINK201"/>
+      <w:r>
+        <w:t xml:space="preserve">No preference </w:t>
+      </w:r>
+      <w:bookmarkEnd w:id="112"/>
+      <w:bookmarkEnd w:id="113"/>
+      <w:r>
+        <w:t xml:space="preserve">or none </w:t>
       </w:r>
     </w:p>
     <w:p>
@@ -1410,12 +1728,28 @@
       </w:r>
     </w:p>
     <w:p>
-      <w:r>
+      <w:pPr>
+        <w:rPr>
+          <w:strike/>
+        </w:rPr>
+      </w:pPr>
+      <w:r>
+        <w:rPr>
+          <w:strike/>
+        </w:rPr>
         <w:t xml:space="preserve">8. Don’t know </w:t>
       </w:r>
     </w:p>
     <w:p>
-      <w:r>
+      <w:pPr>
+        <w:rPr>
+          <w:strike/>
+        </w:rPr>
+      </w:pPr>
+      <w:r>
+        <w:rPr>
+          <w:strike/>
+        </w:rPr>
         <w:t>9. Refused to answer</w:t>
       </w:r>
     </w:p>
@@ -1426,10 +1760,10 @@
         </w:rPr>
         <w:t xml:space="preserve">- </w:t>
       </w:r>
-      <w:bookmarkStart w:id="24" w:name="OLE_LINK24"/>
-      <w:bookmarkStart w:id="25" w:name="OLE_LINK25"/>
-      <w:bookmarkStart w:id="26" w:name="OLE_LINK26"/>
-      <w:bookmarkStart w:id="27" w:name="OLE_LINK160"/>
+      <w:bookmarkStart w:id="114" w:name="OLE_LINK24"/>
+      <w:bookmarkStart w:id="115" w:name="OLE_LINK25"/>
+      <w:bookmarkStart w:id="116" w:name="OLE_LINK26"/>
+      <w:bookmarkStart w:id="117" w:name="OLE_LINK160"/>
       <w:r>
         <w:rPr>
           <w:rFonts w:hint="eastAsia"/>
@@ -1444,20 +1778,30 @@
         </w:rPr>
         <w:t xml:space="preserve"> </w:t>
       </w:r>
-      <w:bookmarkEnd w:id="24"/>
-      <w:bookmarkEnd w:id="25"/>
-      <w:bookmarkEnd w:id="26"/>
-      <w:bookmarkEnd w:id="27"/>
+      <w:bookmarkEnd w:id="114"/>
+      <w:bookmarkEnd w:id="115"/>
+      <w:bookmarkEnd w:id="116"/>
+      <w:bookmarkEnd w:id="117"/>
       <w:r>
         <w:rPr>
           <w:rFonts w:hint="eastAsia"/>
         </w:rPr>
-        <w:t>= VCF0113</w:t>
-      </w:r>
+        <w:t xml:space="preserve">= </w:t>
+      </w:r>
+      <w:bookmarkStart w:id="118" w:name="OLE_LINK236"/>
+      <w:bookmarkStart w:id="119" w:name="OLE_LINK237"/>
       <w:r>
         <w:rPr>
           <w:rFonts w:hint="eastAsia"/>
         </w:rPr>
+        <w:t>VCF0113</w:t>
+      </w:r>
+      <w:bookmarkEnd w:id="118"/>
+      <w:bookmarkEnd w:id="119"/>
+      <w:r>
+        <w:rPr>
+          <w:rFonts w:hint="eastAsia"/>
+        </w:rPr>
         <w:t>，</w:t>
       </w:r>
     </w:p>
@@ -1468,13 +1812,8 @@
     </w:p>
     <w:p>
       <w:r>
-        <w:t xml:space="preserve">2. </w:t>
-      </w:r>
-      <w:proofErr w:type="gramStart"/>
-      <w:r>
-        <w:t>Non-South</w:t>
-      </w:r>
-      <w:proofErr w:type="gramEnd"/>
+        <w:t>2. Non-South</w:t>
+      </w:r>
     </w:p>
     <w:p>
       <w:pPr>
@@ -1485,10 +1824,10 @@
       <w:r>
         <w:t xml:space="preserve">- </w:t>
       </w:r>
-      <w:bookmarkStart w:id="28" w:name="OLE_LINK27"/>
-      <w:bookmarkStart w:id="29" w:name="OLE_LINK28"/>
-      <w:bookmarkStart w:id="30" w:name="OLE_LINK161"/>
-      <w:bookmarkStart w:id="31" w:name="OLE_LINK162"/>
+      <w:bookmarkStart w:id="120" w:name="OLE_LINK27"/>
+      <w:bookmarkStart w:id="121" w:name="OLE_LINK28"/>
+      <w:bookmarkStart w:id="122" w:name="OLE_LINK161"/>
+      <w:bookmarkStart w:id="123" w:name="OLE_LINK162"/>
       <w:r>
         <w:rPr>
           <w:b/>
@@ -1503,40 +1842,40 @@
         </w:rPr>
         <w:t xml:space="preserve"> </w:t>
       </w:r>
-      <w:bookmarkEnd w:id="28"/>
-      <w:bookmarkEnd w:id="29"/>
-      <w:bookmarkEnd w:id="30"/>
-      <w:bookmarkEnd w:id="31"/>
+      <w:bookmarkEnd w:id="120"/>
+      <w:bookmarkEnd w:id="121"/>
+      <w:bookmarkEnd w:id="122"/>
+      <w:bookmarkEnd w:id="123"/>
       <w:r>
         <w:rPr>
           <w:highlight w:val="lightGray"/>
         </w:rPr>
         <w:t xml:space="preserve">= </w:t>
       </w:r>
-      <w:bookmarkStart w:id="32" w:name="OLE_LINK3"/>
-      <w:bookmarkStart w:id="33" w:name="OLE_LINK4"/>
-      <w:bookmarkStart w:id="34" w:name="OLE_LINK9"/>
-      <w:bookmarkStart w:id="35" w:name="OLE_LINK10"/>
-      <w:bookmarkStart w:id="36" w:name="OLE_LINK29"/>
-      <w:bookmarkStart w:id="37" w:name="OLE_LINK30"/>
-      <w:bookmarkStart w:id="38" w:name="OLE_LINK31"/>
-      <w:bookmarkStart w:id="39" w:name="OLE_LINK153"/>
-      <w:bookmarkStart w:id="40" w:name="OLE_LINK154"/>
+      <w:bookmarkStart w:id="124" w:name="OLE_LINK3"/>
+      <w:bookmarkStart w:id="125" w:name="OLE_LINK4"/>
+      <w:bookmarkStart w:id="126" w:name="OLE_LINK9"/>
+      <w:bookmarkStart w:id="127" w:name="OLE_LINK10"/>
+      <w:bookmarkStart w:id="128" w:name="OLE_LINK29"/>
+      <w:bookmarkStart w:id="129" w:name="OLE_LINK30"/>
+      <w:bookmarkStart w:id="130" w:name="OLE_LINK31"/>
+      <w:bookmarkStart w:id="131" w:name="OLE_LINK153"/>
+      <w:bookmarkStart w:id="132" w:name="OLE_LINK154"/>
       <w:r>
         <w:rPr>
           <w:highlight w:val="lightGray"/>
         </w:rPr>
         <w:t xml:space="preserve">VCF9025 </w:t>
       </w:r>
-      <w:bookmarkEnd w:id="32"/>
-      <w:bookmarkEnd w:id="33"/>
-      <w:bookmarkEnd w:id="34"/>
-      <w:bookmarkEnd w:id="35"/>
-      <w:bookmarkEnd w:id="36"/>
-      <w:bookmarkEnd w:id="37"/>
-      <w:bookmarkEnd w:id="38"/>
-      <w:bookmarkEnd w:id="39"/>
-      <w:bookmarkEnd w:id="40"/>
+      <w:bookmarkEnd w:id="124"/>
+      <w:bookmarkEnd w:id="125"/>
+      <w:bookmarkEnd w:id="126"/>
+      <w:bookmarkEnd w:id="127"/>
+      <w:bookmarkEnd w:id="128"/>
+      <w:bookmarkEnd w:id="129"/>
+      <w:bookmarkEnd w:id="130"/>
+      <w:bookmarkEnd w:id="131"/>
+      <w:bookmarkEnd w:id="132"/>
       <w:r>
         <w:rPr>
           <w:highlight w:val="lightGray"/>
@@ -1593,28 +1932,20 @@
         <w:rPr>
           <w:highlight w:val="lightGray"/>
         </w:rPr>
-        <w:t xml:space="preserve">0. </w:t>
-      </w:r>
-      <w:proofErr w:type="spellStart"/>
-      <w:r>
-        <w:rPr>
-          <w:highlight w:val="lightGray"/>
-        </w:rPr>
-        <w:t>na</w:t>
-      </w:r>
-      <w:proofErr w:type="spellEnd"/>
-    </w:p>
-    <w:p>
-      <w:pPr>
-        <w:rPr>
-          <w:highlight w:val="lightGray"/>
-        </w:rPr>
-      </w:pPr>
-      <w:r>
-        <w:rPr>
-          <w:highlight w:val="lightGray"/>
-        </w:rPr>
         <w:lastRenderedPageBreak/>
+        <w:t>0. na</w:t>
+      </w:r>
+    </w:p>
+    <w:p>
+      <w:pPr>
+        <w:rPr>
+          <w:highlight w:val="lightGray"/>
+        </w:rPr>
+      </w:pPr>
+      <w:r>
+        <w:rPr>
+          <w:highlight w:val="lightGray"/>
+        </w:rPr>
         <w:t>9. DK</w:t>
       </w:r>
     </w:p>
@@ -1636,8 +1967,8 @@
         </w:rPr>
         <w:t xml:space="preserve"> </w:t>
       </w:r>
-      <w:bookmarkStart w:id="41" w:name="OLE_LINK32"/>
-      <w:bookmarkStart w:id="42" w:name="OLE_LINK33"/>
+      <w:bookmarkStart w:id="133" w:name="OLE_LINK32"/>
+      <w:bookmarkStart w:id="134" w:name="OLE_LINK33"/>
       <w:r>
         <w:rPr>
           <w:b/>
@@ -1652,9 +1983,8 @@
         </w:rPr>
         <w:t xml:space="preserve"> </w:t>
       </w:r>
-      <w:bookmarkEnd w:id="41"/>
-      <w:bookmarkEnd w:id="42"/>
-      <w:proofErr w:type="gramStart"/>
+      <w:bookmarkEnd w:id="133"/>
+      <w:bookmarkEnd w:id="134"/>
       <w:r>
         <w:rPr>
           <w:highlight w:val="lightGray"/>
@@ -1667,25 +1997,18 @@
         </w:rPr>
         <w:t xml:space="preserve"> </w:t>
       </w:r>
-      <w:bookmarkStart w:id="43" w:name="OLE_LINK34"/>
-      <w:bookmarkStart w:id="44" w:name="OLE_LINK35"/>
-      <w:bookmarkStart w:id="45" w:name="OLE_LINK36"/>
-      <w:r>
-        <w:rPr>
-          <w:highlight w:val="lightGray"/>
-        </w:rPr>
-        <w:t>VCF</w:t>
-      </w:r>
-      <w:proofErr w:type="gramEnd"/>
-      <w:r>
-        <w:rPr>
-          <w:highlight w:val="lightGray"/>
-        </w:rPr>
-        <w:t xml:space="preserve">9027 </w:t>
-      </w:r>
-      <w:bookmarkEnd w:id="43"/>
-      <w:bookmarkEnd w:id="44"/>
-      <w:bookmarkEnd w:id="45"/>
+      <w:bookmarkStart w:id="135" w:name="OLE_LINK34"/>
+      <w:bookmarkStart w:id="136" w:name="OLE_LINK35"/>
+      <w:bookmarkStart w:id="137" w:name="OLE_LINK36"/>
+      <w:r>
+        <w:rPr>
+          <w:highlight w:val="lightGray"/>
+        </w:rPr>
+        <w:t xml:space="preserve">VCF9027 </w:t>
+      </w:r>
+      <w:bookmarkEnd w:id="135"/>
+      <w:bookmarkEnd w:id="136"/>
+      <w:bookmarkEnd w:id="137"/>
       <w:r>
         <w:rPr>
           <w:highlight w:val="lightGray"/>
@@ -1742,21 +2065,7 @@
         <w:rPr>
           <w:highlight w:val="lightGray"/>
         </w:rPr>
-        <w:t xml:space="preserve">5. Voted: </w:t>
-      </w:r>
-      <w:proofErr w:type="gramStart"/>
-      <w:r>
-        <w:rPr>
-          <w:highlight w:val="lightGray"/>
-        </w:rPr>
-        <w:t>Other</w:t>
-      </w:r>
-      <w:proofErr w:type="gramEnd"/>
-      <w:r>
-        <w:rPr>
-          <w:highlight w:val="lightGray"/>
-        </w:rPr>
-        <w:t xml:space="preserve"> candidate</w:t>
+        <w:t>5. Voted: Other candidate</w:t>
       </w:r>
     </w:p>
     <w:p>
@@ -1778,6 +2087,51 @@
           <w:highlight w:val="lightGray"/>
         </w:rPr>
         <w:t>0. not vote</w:t>
+      </w:r>
+    </w:p>
+    <w:p/>
+    <w:p>
+      <w:pPr>
+        <w:rPr>
+          <w:rFonts w:hint="eastAsia"/>
+        </w:rPr>
+      </w:pPr>
+      <w:r>
+        <w:drawing>
+          <wp:inline distT="0" distB="0" distL="0" distR="0" wp14:anchorId="620D630E" wp14:editId="6133705C">
+            <wp:extent cx="5943600" cy="4305300"/>
+            <wp:effectExtent l="0" t="0" r="0" b="0"/>
+            <wp:docPr id="37152394" name="Picture 1" descr="A computer screen shot of a computer code&#10;&#10;Description automatically generated"/>
+            <wp:cNvGraphicFramePr>
+              <a:graphicFrameLocks xmlns:a="http://schemas.openxmlformats.org/drawingml/2006/main" noChangeAspect="1"/>
+            </wp:cNvGraphicFramePr>
+            <a:graphic xmlns:a="http://schemas.openxmlformats.org/drawingml/2006/main">
+              <a:graphicData uri="http://schemas.openxmlformats.org/drawingml/2006/picture">
+                <pic:pic xmlns:pic="http://schemas.openxmlformats.org/drawingml/2006/picture">
+                  <pic:nvPicPr>
+                    <pic:cNvPr id="37152394" name="Picture 1" descr="A computer screen shot of a computer code&#10;&#10;Description automatically generated"/>
+                    <pic:cNvPicPr/>
+                  </pic:nvPicPr>
+                  <pic:blipFill>
+                    <a:blip r:embed="rId7"/>
+                    <a:stretch>
+                      <a:fillRect/>
+                    </a:stretch>
+                  </pic:blipFill>
+                  <pic:spPr>
+                    <a:xfrm>
+                      <a:off x="0" y="0"/>
+                      <a:ext cx="5943600" cy="4305300"/>
+                    </a:xfrm>
+                    <a:prstGeom prst="rect">
+                      <a:avLst/>
+                    </a:prstGeom>
+                  </pic:spPr>
+                </pic:pic>
+              </a:graphicData>
+            </a:graphic>
+          </wp:inline>
+        </w:drawing>
       </w:r>
     </w:p>
     <w:sectPr>
